--- a/Compte-rendu c++ 4.docx
+++ b/Compte-rendu c++ 4.docx
@@ -338,6 +338,7 @@
       <w:r>
         <w:rPr>
           <w:rFonts w:ascii="Arial" w:eastAsia="Times New Roman" w:hAnsi="Arial" w:cs="Arial"/>
+          <w:noProof/>
           <w:color w:val="000000"/>
           <w:sz w:val="52"/>
           <w:szCs w:val="52"/>
@@ -452,22 +453,20 @@
     </w:p>
     <w:sdt>
       <w:sdtPr>
+        <w:rPr>
+          <w:rFonts w:asciiTheme="minorHAnsi" w:eastAsiaTheme="minorHAnsi" w:hAnsiTheme="minorHAnsi" w:cstheme="minorBidi"/>
+          <w:b w:val="0"/>
+          <w:bCs w:val="0"/>
+          <w:color w:val="auto"/>
+          <w:sz w:val="22"/>
+          <w:szCs w:val="22"/>
+        </w:rPr>
         <w:id w:val="50201890"/>
         <w:docPartObj>
           <w:docPartGallery w:val="Table of Contents"/>
           <w:docPartUnique/>
         </w:docPartObj>
       </w:sdtPr>
-      <w:sdtEndPr>
-        <w:rPr>
-          <w:rFonts w:asciiTheme="minorHAnsi" w:eastAsiaTheme="minorHAnsi" w:hAnsiTheme="minorHAnsi" w:cstheme="minorBidi"/>
-          <w:b w:val="0"/>
-          <w:bCs w:val="0"/>
-          <w:color w:val="auto"/>
-          <w:sz w:val="22"/>
-          <w:szCs w:val="22"/>
-        </w:rPr>
-      </w:sdtEndPr>
       <w:sdtContent>
         <w:p>
           <w:pPr>
@@ -1243,9 +1242,40 @@
           <w:u w:val="single"/>
           <w:lang w:eastAsia="fr-FR"/>
         </w:rPr>
-        <w:t xml:space="preserve">Heure de </w:t>
-      </w:r>
-      <w:proofErr w:type="spellStart"/>
+        <w:t>Heure de GreenWich</w:t>
+      </w:r>
+    </w:p>
+    <w:p>
+      <w:pPr>
+        <w:spacing w:after="0"/>
+        <w:jc w:val="both"/>
+        <w:rPr>
+          <w:rFonts w:ascii="Times New Roman" w:eastAsia="Times New Roman" w:hAnsi="Times New Roman" w:cs="Times New Roman"/>
+          <w:sz w:val="24"/>
+          <w:szCs w:val="24"/>
+          <w:lang w:eastAsia="fr-FR"/>
+        </w:rPr>
+      </w:pPr>
+      <w:r>
+        <w:rPr>
+          <w:rFonts w:ascii="Arial" w:eastAsia="Times New Roman" w:hAnsi="Arial" w:cs="Arial"/>
+          <w:color w:val="000000"/>
+          <w:lang w:eastAsia="fr-FR"/>
+        </w:rPr>
+        <w:t>Afin d’avoir une référence commune, nous avons pris la décision de stocker l’heure d’un log sur le référentiel de GreenWich. Si dans le fichier de log Apache l’heure est la suivante: 11:16:02 +0200, l’heure stockée sera 09.</w:t>
+      </w:r>
+    </w:p>
+    <w:p>
+      <w:pPr>
+        <w:spacing w:after="0"/>
+        <w:jc w:val="both"/>
+        <w:rPr>
+          <w:rFonts w:ascii="Times New Roman" w:eastAsia="Times New Roman" w:hAnsi="Times New Roman" w:cs="Times New Roman"/>
+          <w:sz w:val="24"/>
+          <w:szCs w:val="24"/>
+          <w:lang w:eastAsia="fr-FR"/>
+        </w:rPr>
+      </w:pPr>
       <w:r>
         <w:rPr>
           <w:rFonts w:ascii="Arial" w:eastAsia="Times New Roman" w:hAnsi="Arial" w:cs="Arial"/>
@@ -1253,9 +1283,8 @@
           <w:u w:val="single"/>
           <w:lang w:eastAsia="fr-FR"/>
         </w:rPr>
-        <w:t>GreenWich</w:t>
-      </w:r>
-      <w:proofErr w:type="spellEnd"/>
+        <w:t>Ecraser un fichier .dot existant</w:t>
+      </w:r>
     </w:p>
     <w:p>
       <w:pPr>
@@ -1274,25 +1303,23 @@
           <w:color w:val="000000"/>
           <w:lang w:eastAsia="fr-FR"/>
         </w:rPr>
-        <w:t xml:space="preserve">Afin d’avoir une référence commune, nous avons pris la décision de stocker l’heure d’un log sur le référentiel de </w:t>
-      </w:r>
-      <w:proofErr w:type="spellStart"/>
+        <w:t>Lorsque le fichier .dot spécifié avec l’option -g existe déjà dans le répertoire, no</w:t>
+      </w:r>
       <w:r>
         <w:rPr>
           <w:rFonts w:ascii="Arial" w:eastAsia="Times New Roman" w:hAnsi="Arial" w:cs="Arial"/>
           <w:color w:val="000000"/>
           <w:lang w:eastAsia="fr-FR"/>
         </w:rPr>
-        <w:t>GreenWich</w:t>
-      </w:r>
-      <w:proofErr w:type="spellEnd"/>
+        <w:t>us avons pris la décision d’écrasé les données qu’il contient et les remplacer par les nouvelles</w:t>
+      </w:r>
       <w:r>
         <w:rPr>
           <w:rFonts w:ascii="Arial" w:eastAsia="Times New Roman" w:hAnsi="Arial" w:cs="Arial"/>
           <w:color w:val="000000"/>
           <w:lang w:eastAsia="fr-FR"/>
         </w:rPr>
-        <w:t>. Si dans le fichier de log Apache l’heure est la suivante: 11:16:02 +0200, l’heure stockée sera 09.</w:t>
+        <w:t xml:space="preserve">. </w:t>
       </w:r>
     </w:p>
     <w:p>
@@ -1313,7 +1340,7 @@
           <w:u w:val="single"/>
           <w:lang w:eastAsia="fr-FR"/>
         </w:rPr>
-        <w:t>Ecraser un fichier .dot existant</w:t>
+        <w:t xml:space="preserve">Status code </w:t>
       </w:r>
     </w:p>
     <w:p>
@@ -1321,27 +1348,18 @@
         <w:spacing w:after="0"/>
         <w:jc w:val="both"/>
         <w:rPr>
-          <w:rFonts w:ascii="Times New Roman" w:eastAsia="Times New Roman" w:hAnsi="Times New Roman" w:cs="Times New Roman"/>
-          <w:sz w:val="24"/>
-          <w:szCs w:val="24"/>
-          <w:lang w:eastAsia="fr-FR"/>
-        </w:rPr>
-      </w:pPr>
-      <w:r>
-        <w:rPr>
           <w:rFonts w:ascii="Arial" w:eastAsia="Times New Roman" w:hAnsi="Arial" w:cs="Arial"/>
           <w:color w:val="000000"/>
           <w:lang w:eastAsia="fr-FR"/>
         </w:rPr>
-        <w:t>Lorsque le fichier .dot spécifié avec l’option -g existe déjà dans le répertoire, no</w:t>
-      </w:r>
+      </w:pPr>
       <w:r>
         <w:rPr>
           <w:rFonts w:ascii="Arial" w:eastAsia="Times New Roman" w:hAnsi="Arial" w:cs="Arial"/>
           <w:color w:val="000000"/>
           <w:lang w:eastAsia="fr-FR"/>
         </w:rPr>
-        <w:t>us avons pris la décision d’écrasé les données qu’il contient et les remplacer par les nouvelles</w:t>
+        <w:t xml:space="preserve">Notre application retourne par défaut la liste des cibles les plus populaires (=nombre de hits). Nous avons donc pris la décision d’ignorer le status code des lignes de log. Un hit </w:t>
       </w:r>
       <w:r>
         <w:rPr>
@@ -1349,31 +1367,28 @@
           <w:color w:val="000000"/>
           <w:lang w:eastAsia="fr-FR"/>
         </w:rPr>
-        <w:t xml:space="preserve">. </w:t>
+        <w:t xml:space="preserve">consulté </w:t>
+      </w:r>
+      <w:r>
+        <w:rPr>
+          <w:rFonts w:ascii="Arial" w:eastAsia="Times New Roman" w:hAnsi="Arial" w:cs="Arial"/>
+          <w:color w:val="000000"/>
+          <w:lang w:eastAsia="fr-FR"/>
+        </w:rPr>
+        <w:t>est comptabilisé peu importe la valeur du status code.</w:t>
       </w:r>
     </w:p>
     <w:p>
       <w:pPr>
         <w:spacing w:after="0"/>
         <w:jc w:val="both"/>
-        <w:rPr>
-          <w:rFonts w:ascii="Times New Roman" w:eastAsia="Times New Roman" w:hAnsi="Times New Roman" w:cs="Times New Roman"/>
-          <w:sz w:val="24"/>
-          <w:szCs w:val="24"/>
-          <w:lang w:eastAsia="fr-FR"/>
-        </w:rPr>
-      </w:pPr>
-      <w:proofErr w:type="spellStart"/>
-      <w:r>
         <w:rPr>
           <w:rFonts w:ascii="Arial" w:eastAsia="Times New Roman" w:hAnsi="Arial" w:cs="Arial"/>
           <w:color w:val="000000"/>
           <w:u w:val="single"/>
           <w:lang w:eastAsia="fr-FR"/>
         </w:rPr>
-        <w:t>Status</w:t>
-      </w:r>
-      <w:proofErr w:type="spellEnd"/>
+      </w:pPr>
       <w:r>
         <w:rPr>
           <w:rFonts w:ascii="Arial" w:eastAsia="Times New Roman" w:hAnsi="Arial" w:cs="Arial"/>
@@ -1381,7 +1396,7 @@
           <w:u w:val="single"/>
           <w:lang w:eastAsia="fr-FR"/>
         </w:rPr>
-        <w:t xml:space="preserve"> code </w:t>
+        <w:t>Méthode http</w:t>
       </w:r>
     </w:p>
     <w:p>
@@ -1400,59 +1415,7 @@
           <w:color w:val="000000"/>
           <w:lang w:eastAsia="fr-FR"/>
         </w:rPr>
-        <w:t xml:space="preserve">Notre application retourne par défaut la liste des cibles les plus populaires (=nombre de hits). Nous avons donc pris la décision d’ignorer le </w:t>
-      </w:r>
-      <w:proofErr w:type="spellStart"/>
-      <w:r>
-        <w:rPr>
-          <w:rFonts w:ascii="Arial" w:eastAsia="Times New Roman" w:hAnsi="Arial" w:cs="Arial"/>
-          <w:color w:val="000000"/>
-          <w:lang w:eastAsia="fr-FR"/>
-        </w:rPr>
-        <w:t>status</w:t>
-      </w:r>
-      <w:proofErr w:type="spellEnd"/>
-      <w:r>
-        <w:rPr>
-          <w:rFonts w:ascii="Arial" w:eastAsia="Times New Roman" w:hAnsi="Arial" w:cs="Arial"/>
-          <w:color w:val="000000"/>
-          <w:lang w:eastAsia="fr-FR"/>
-        </w:rPr>
-        <w:t xml:space="preserve"> code des lignes de log. Un hit </w:t>
-      </w:r>
-      <w:r>
-        <w:rPr>
-          <w:rFonts w:ascii="Arial" w:eastAsia="Times New Roman" w:hAnsi="Arial" w:cs="Arial"/>
-          <w:color w:val="000000"/>
-          <w:lang w:eastAsia="fr-FR"/>
-        </w:rPr>
-        <w:t xml:space="preserve">consulté </w:t>
-      </w:r>
-      <w:r>
-        <w:rPr>
-          <w:rFonts w:ascii="Arial" w:eastAsia="Times New Roman" w:hAnsi="Arial" w:cs="Arial"/>
-          <w:color w:val="000000"/>
-          <w:lang w:eastAsia="fr-FR"/>
-        </w:rPr>
-        <w:t xml:space="preserve">est comptabilisé peu importe la valeur du </w:t>
-      </w:r>
-      <w:proofErr w:type="spellStart"/>
-      <w:r>
-        <w:rPr>
-          <w:rFonts w:ascii="Arial" w:eastAsia="Times New Roman" w:hAnsi="Arial" w:cs="Arial"/>
-          <w:color w:val="000000"/>
-          <w:lang w:eastAsia="fr-FR"/>
-        </w:rPr>
-        <w:t>status</w:t>
-      </w:r>
-      <w:proofErr w:type="spellEnd"/>
-      <w:r>
-        <w:rPr>
-          <w:rFonts w:ascii="Arial" w:eastAsia="Times New Roman" w:hAnsi="Arial" w:cs="Arial"/>
-          <w:color w:val="000000"/>
-          <w:lang w:eastAsia="fr-FR"/>
-        </w:rPr>
-        <w:t xml:space="preserve"> code.</w:t>
+        <w:t>Notre application prend en compte toutes les méthodes http.</w:t>
       </w:r>
     </w:p>
     <w:p>
@@ -1473,7 +1436,7 @@
           <w:u w:val="single"/>
           <w:lang w:eastAsia="fr-FR"/>
         </w:rPr>
-        <w:t>Méthode http</w:t>
+        <w:t>Fichier Log</w:t>
       </w:r>
     </w:p>
     <w:p>
@@ -1492,7 +1455,7 @@
           <w:color w:val="000000"/>
           <w:lang w:eastAsia="fr-FR"/>
         </w:rPr>
-        <w:t>Notre application prend en compte toutes les méthodes http.</w:t>
+        <w:t>Si le fichier ne nous permet pas de faire un top 10, il y a deux possibilités. Si il ne contient aucun log, un message d’information est retourné sinon on affiche un classement avec les logs qu’il contient.</w:t>
       </w:r>
     </w:p>
     <w:p>
@@ -1502,7 +1465,6 @@
         <w:rPr>
           <w:rFonts w:ascii="Arial" w:eastAsia="Times New Roman" w:hAnsi="Arial" w:cs="Arial"/>
           <w:color w:val="000000"/>
-          <w:u w:val="single"/>
           <w:lang w:eastAsia="fr-FR"/>
         </w:rPr>
       </w:pPr>
@@ -1510,10 +1472,9 @@
         <w:rPr>
           <w:rFonts w:ascii="Arial" w:eastAsia="Times New Roman" w:hAnsi="Arial" w:cs="Arial"/>
           <w:color w:val="000000"/>
-          <w:u w:val="single"/>
-          <w:lang w:eastAsia="fr-FR"/>
-        </w:rPr>
-        <w:t>Fichier Log</w:t>
+          <w:lang w:eastAsia="fr-FR"/>
+        </w:rPr>
+        <w:t>Cas d’égalité</w:t>
       </w:r>
     </w:p>
     <w:p>
@@ -1532,144 +1493,27 @@
           <w:color w:val="000000"/>
           <w:lang w:eastAsia="fr-FR"/>
         </w:rPr>
-        <w:t xml:space="preserve">Si le fichier ne nous permet pas de faire un top 10, il y a deux possibilités. </w:t>
-      </w:r>
-      <w:proofErr w:type="gramStart"/>
+        <w:t>En cas d’égalité pour le nombre de hits, nous avons décidé de garder un Top 10 et d’afficher les logs à égalité jusqu’à atteindre 10 logs par ordre d’insertion dans la structure de données</w:t>
+      </w:r>
       <w:r>
         <w:rPr>
           <w:rFonts w:ascii="Arial" w:eastAsia="Times New Roman" w:hAnsi="Arial" w:cs="Arial"/>
           <w:color w:val="000000"/>
           <w:lang w:eastAsia="fr-FR"/>
         </w:rPr>
-        <w:t>Si il</w:t>
-      </w:r>
-      <w:proofErr w:type="gramEnd"/>
-      <w:r>
-        <w:rPr>
-          <w:rFonts w:ascii="Arial" w:eastAsia="Times New Roman" w:hAnsi="Arial" w:cs="Arial"/>
-          <w:color w:val="000000"/>
-          <w:lang w:eastAsia="fr-FR"/>
-        </w:rPr>
-        <w:t xml:space="preserve"> ne contient aucun log, un message d’information est retourné sinon on affiche un classement avec les logs qu’il contient.</w:t>
+        <w:t>.</w:t>
       </w:r>
     </w:p>
     <w:p>
       <w:pPr>
-        <w:spacing w:after="0"/>
-        <w:jc w:val="both"/>
-        <w:rPr>
-          <w:rFonts w:ascii="Arial" w:eastAsia="Times New Roman" w:hAnsi="Arial" w:cs="Arial"/>
-          <w:color w:val="000000"/>
-          <w:lang w:eastAsia="fr-FR"/>
-        </w:rPr>
-      </w:pPr>
-      <w:r>
-        <w:rPr>
-          <w:rFonts w:ascii="Arial" w:eastAsia="Times New Roman" w:hAnsi="Arial" w:cs="Arial"/>
-          <w:color w:val="000000"/>
-          <w:lang w:eastAsia="fr-FR"/>
-        </w:rPr>
-        <w:t>Cas d’égalité</w:t>
-      </w:r>
+        <w:pStyle w:val="Titre1"/>
+      </w:pPr>
+      <w:bookmarkStart w:id="2" w:name="_Toc505631225"/>
     </w:p>
     <w:p>
       <w:pPr>
-        <w:spacing w:after="0"/>
-        <w:jc w:val="both"/>
-        <w:rPr>
-          <w:rFonts w:ascii="Arial" w:eastAsia="Times New Roman" w:hAnsi="Arial" w:cs="Arial"/>
-          <w:color w:val="000000"/>
-          <w:lang w:eastAsia="fr-FR"/>
-        </w:rPr>
-      </w:pPr>
-      <w:r>
-        <w:rPr>
-          <w:rFonts w:ascii="Arial" w:eastAsia="Times New Roman" w:hAnsi="Arial" w:cs="Arial"/>
-          <w:color w:val="000000"/>
-          <w:lang w:eastAsia="fr-FR"/>
-        </w:rPr>
-        <w:t>En cas d’égalité pour le nombre de hits, nous avons décidé de garder un Top 10 et d’afficher les logs à égalité jusqu’à atteindre 10 logs par ordre d’insertion dans la structure de données</w:t>
-      </w:r>
-      <w:r>
-        <w:rPr>
-          <w:rFonts w:ascii="Arial" w:eastAsia="Times New Roman" w:hAnsi="Arial" w:cs="Arial"/>
-          <w:color w:val="000000"/>
-          <w:lang w:eastAsia="fr-FR"/>
-        </w:rPr>
-        <w:t>.</w:t>
-      </w:r>
-    </w:p>
-    <w:p>
-      <w:pPr>
-        <w:spacing w:after="0"/>
-        <w:jc w:val="both"/>
-        <w:rPr>
-          <w:rFonts w:ascii="Arial" w:eastAsia="Times New Roman" w:hAnsi="Arial" w:cs="Arial"/>
-          <w:color w:val="000000"/>
-          <w:lang w:eastAsia="fr-FR"/>
-        </w:rPr>
-      </w:pPr>
-    </w:p>
-    <w:p>
-      <w:pPr>
-        <w:spacing w:after="0"/>
-        <w:jc w:val="both"/>
-        <w:rPr>
-          <w:rFonts w:ascii="Arial" w:eastAsia="Times New Roman" w:hAnsi="Arial" w:cs="Arial"/>
-          <w:color w:val="000000"/>
-          <w:lang w:eastAsia="fr-FR"/>
-        </w:rPr>
-      </w:pPr>
-    </w:p>
-    <w:p>
-      <w:pPr>
-        <w:spacing w:after="0"/>
-        <w:jc w:val="both"/>
-        <w:rPr>
-          <w:rFonts w:ascii="Arial" w:eastAsia="Times New Roman" w:hAnsi="Arial" w:cs="Arial"/>
-          <w:color w:val="000000"/>
-          <w:lang w:eastAsia="fr-FR"/>
-        </w:rPr>
-      </w:pPr>
-    </w:p>
-    <w:p>
-      <w:pPr>
-        <w:spacing w:after="0"/>
-        <w:jc w:val="both"/>
-        <w:rPr>
-          <w:rFonts w:ascii="Arial" w:eastAsia="Times New Roman" w:hAnsi="Arial" w:cs="Arial"/>
-          <w:color w:val="000000"/>
-          <w:lang w:eastAsia="fr-FR"/>
-        </w:rPr>
-      </w:pPr>
-    </w:p>
-    <w:p>
-      <w:pPr>
-        <w:spacing w:after="0"/>
-        <w:jc w:val="both"/>
-        <w:rPr>
-          <w:rFonts w:ascii="Arial" w:eastAsia="Times New Roman" w:hAnsi="Arial" w:cs="Arial"/>
-          <w:color w:val="000000"/>
-          <w:lang w:eastAsia="fr-FR"/>
-        </w:rPr>
-      </w:pPr>
-    </w:p>
-    <w:p>
-      <w:pPr>
-        <w:spacing w:after="0"/>
-        <w:jc w:val="both"/>
-        <w:rPr>
-          <w:rFonts w:ascii="Arial" w:eastAsia="Times New Roman" w:hAnsi="Arial" w:cs="Arial"/>
-          <w:color w:val="000000"/>
-          <w:lang w:eastAsia="fr-FR"/>
-        </w:rPr>
-      </w:pPr>
-    </w:p>
-    <w:p>
-      <w:pPr>
         <w:pStyle w:val="Titre1"/>
       </w:pPr>
-      <w:bookmarkStart w:id="2" w:name="_Toc505631225"/>
       <w:r>
         <w:t>Spécifications détaillées</w:t>
       </w:r>
@@ -1731,7 +1575,6 @@
                 <w:lang w:eastAsia="fr-FR"/>
               </w:rPr>
             </w:pPr>
-            <w:proofErr w:type="spellStart"/>
             <w:r>
               <w:rPr>
                 <w:rFonts w:ascii="Arial" w:eastAsia="Times New Roman" w:hAnsi="Arial" w:cs="Arial"/>
@@ -1743,7 +1586,6 @@
               </w:rPr>
               <w:t>N°Test</w:t>
             </w:r>
-            <w:proofErr w:type="spellEnd"/>
           </w:p>
         </w:tc>
         <w:tc>
@@ -1934,23 +1776,13 @@
                 <w:lang w:eastAsia="fr-FR"/>
               </w:rPr>
             </w:pPr>
-            <w:proofErr w:type="spellStart"/>
-            <w:r>
-              <w:rPr>
-                <w:rFonts w:ascii="Arial" w:eastAsia="Times New Roman" w:hAnsi="Arial" w:cs="Arial"/>
-                <w:color w:val="000000"/>
-                <w:lang w:eastAsia="fr-FR"/>
-              </w:rPr>
-              <w:t>stderr</w:t>
-            </w:r>
-            <w:proofErr w:type="spellEnd"/>
-            <w:r>
-              <w:rPr>
-                <w:rFonts w:ascii="Arial" w:eastAsia="Times New Roman" w:hAnsi="Arial" w:cs="Arial"/>
-                <w:color w:val="000000"/>
-                <w:lang w:eastAsia="fr-FR"/>
-              </w:rPr>
-              <w:t xml:space="preserve"> : “Problème : aucune option détectée”</w:t>
+            <w:r>
+              <w:rPr>
+                <w:rFonts w:ascii="Arial" w:eastAsia="Times New Roman" w:hAnsi="Arial" w:cs="Arial"/>
+                <w:color w:val="000000"/>
+                <w:lang w:eastAsia="fr-FR"/>
+              </w:rPr>
+              <w:t>stderr : “Problème : aucune option détectée”</w:t>
             </w:r>
           </w:p>
         </w:tc>
@@ -2060,23 +1892,13 @@
                 <w:lang w:eastAsia="fr-FR"/>
               </w:rPr>
             </w:pPr>
-            <w:proofErr w:type="spellStart"/>
-            <w:r>
-              <w:rPr>
-                <w:rFonts w:ascii="Arial" w:eastAsia="Times New Roman" w:hAnsi="Arial" w:cs="Arial"/>
-                <w:color w:val="000000"/>
-                <w:lang w:eastAsia="fr-FR"/>
-              </w:rPr>
-              <w:t>stdout</w:t>
-            </w:r>
-            <w:proofErr w:type="spellEnd"/>
-            <w:r>
-              <w:rPr>
-                <w:rFonts w:ascii="Arial" w:eastAsia="Times New Roman" w:hAnsi="Arial" w:cs="Arial"/>
-                <w:color w:val="000000"/>
-                <w:lang w:eastAsia="fr-FR"/>
-              </w:rPr>
-              <w:t xml:space="preserve"> : “Affichage du TOP 10”</w:t>
+            <w:r>
+              <w:rPr>
+                <w:rFonts w:ascii="Arial" w:eastAsia="Times New Roman" w:hAnsi="Arial" w:cs="Arial"/>
+                <w:color w:val="000000"/>
+                <w:lang w:eastAsia="fr-FR"/>
+              </w:rPr>
+              <w:t>stdout : “Affichage du TOP 10”</w:t>
             </w:r>
           </w:p>
         </w:tc>
@@ -2186,23 +2008,13 @@
                 <w:lang w:eastAsia="fr-FR"/>
               </w:rPr>
             </w:pPr>
-            <w:proofErr w:type="spellStart"/>
-            <w:r>
-              <w:rPr>
-                <w:rFonts w:ascii="Arial" w:eastAsia="Times New Roman" w:hAnsi="Arial" w:cs="Arial"/>
-                <w:color w:val="000000"/>
-                <w:lang w:eastAsia="fr-FR"/>
-              </w:rPr>
-              <w:t>stderr</w:t>
-            </w:r>
-            <w:proofErr w:type="spellEnd"/>
-            <w:r>
-              <w:rPr>
-                <w:rFonts w:ascii="Arial" w:eastAsia="Times New Roman" w:hAnsi="Arial" w:cs="Arial"/>
-                <w:color w:val="000000"/>
-                <w:lang w:eastAsia="fr-FR"/>
-              </w:rPr>
-              <w:t xml:space="preserve"> : “Fichier log passé en option n'a pas la bonne extension”</w:t>
+            <w:r>
+              <w:rPr>
+                <w:rFonts w:ascii="Arial" w:eastAsia="Times New Roman" w:hAnsi="Arial" w:cs="Arial"/>
+                <w:color w:val="000000"/>
+                <w:lang w:eastAsia="fr-FR"/>
+              </w:rPr>
+              <w:t>stderr : “Fichier log passé en option n'a pas la bonne extension”</w:t>
             </w:r>
           </w:p>
         </w:tc>
@@ -2315,95 +2127,13 @@
                 <w:lang w:eastAsia="fr-FR"/>
               </w:rPr>
             </w:pPr>
-            <w:proofErr w:type="spellStart"/>
-            <w:r>
-              <w:rPr>
-                <w:rFonts w:ascii="Arial" w:eastAsia="Times New Roman" w:hAnsi="Arial" w:cs="Arial"/>
-                <w:color w:val="000000"/>
-                <w:lang w:eastAsia="fr-FR"/>
-              </w:rPr>
-              <w:t>stdout</w:t>
-            </w:r>
-            <w:proofErr w:type="spellEnd"/>
-            <w:r>
-              <w:rPr>
-                <w:rFonts w:ascii="Arial" w:eastAsia="Times New Roman" w:hAnsi="Arial" w:cs="Arial"/>
-                <w:color w:val="000000"/>
-                <w:lang w:eastAsia="fr-FR"/>
-              </w:rPr>
-              <w:t xml:space="preserve"> : “Affichage avec les fichiers '.</w:t>
-            </w:r>
-            <w:proofErr w:type="spellStart"/>
-            <w:r>
-              <w:rPr>
-                <w:rFonts w:ascii="Arial" w:eastAsia="Times New Roman" w:hAnsi="Arial" w:cs="Arial"/>
-                <w:color w:val="000000"/>
-                <w:lang w:eastAsia="fr-FR"/>
-              </w:rPr>
-              <w:t>css</w:t>
-            </w:r>
-            <w:proofErr w:type="spellEnd"/>
-            <w:r>
-              <w:rPr>
-                <w:rFonts w:ascii="Arial" w:eastAsia="Times New Roman" w:hAnsi="Arial" w:cs="Arial"/>
-                <w:color w:val="000000"/>
-                <w:lang w:eastAsia="fr-FR"/>
-              </w:rPr>
-              <w:t>', '.</w:t>
-            </w:r>
-            <w:proofErr w:type="spellStart"/>
-            <w:r>
-              <w:rPr>
-                <w:rFonts w:ascii="Arial" w:eastAsia="Times New Roman" w:hAnsi="Arial" w:cs="Arial"/>
-                <w:color w:val="000000"/>
-                <w:lang w:eastAsia="fr-FR"/>
-              </w:rPr>
-              <w:t>jpg</w:t>
-            </w:r>
-            <w:proofErr w:type="spellEnd"/>
-            <w:r>
-              <w:rPr>
-                <w:rFonts w:ascii="Arial" w:eastAsia="Times New Roman" w:hAnsi="Arial" w:cs="Arial"/>
-                <w:color w:val="000000"/>
-                <w:lang w:eastAsia="fr-FR"/>
-              </w:rPr>
-              <w:t>', '.</w:t>
-            </w:r>
-            <w:proofErr w:type="spellStart"/>
-            <w:r>
-              <w:rPr>
-                <w:rFonts w:ascii="Arial" w:eastAsia="Times New Roman" w:hAnsi="Arial" w:cs="Arial"/>
-                <w:color w:val="000000"/>
-                <w:lang w:eastAsia="fr-FR"/>
-              </w:rPr>
-              <w:t>png</w:t>
-            </w:r>
-            <w:proofErr w:type="spellEnd"/>
-            <w:r>
-              <w:rPr>
-                <w:rFonts w:ascii="Arial" w:eastAsia="Times New Roman" w:hAnsi="Arial" w:cs="Arial"/>
-                <w:color w:val="000000"/>
-                <w:lang w:eastAsia="fr-FR"/>
-              </w:rPr>
-              <w:t>' et '.</w:t>
-            </w:r>
-            <w:proofErr w:type="spellStart"/>
-            <w:r>
-              <w:rPr>
-                <w:rFonts w:ascii="Arial" w:eastAsia="Times New Roman" w:hAnsi="Arial" w:cs="Arial"/>
-                <w:color w:val="000000"/>
-                <w:lang w:eastAsia="fr-FR"/>
-              </w:rPr>
-              <w:t>js</w:t>
-            </w:r>
-            <w:proofErr w:type="spellEnd"/>
-            <w:r>
-              <w:rPr>
-                <w:rFonts w:ascii="Arial" w:eastAsia="Times New Roman" w:hAnsi="Arial" w:cs="Arial"/>
-                <w:color w:val="000000"/>
-                <w:lang w:eastAsia="fr-FR"/>
-              </w:rPr>
-              <w:t>' exclus</w:t>
+            <w:r>
+              <w:rPr>
+                <w:rFonts w:ascii="Arial" w:eastAsia="Times New Roman" w:hAnsi="Arial" w:cs="Arial"/>
+                <w:color w:val="000000"/>
+                <w:lang w:eastAsia="fr-FR"/>
+              </w:rPr>
+              <w:t>stdout : “Affichage avec les fichiers '.css', '.jpg', '.png' et '.js' exclus</w:t>
             </w:r>
           </w:p>
           <w:p>
@@ -2533,23 +2263,13 @@
                 <w:lang w:eastAsia="fr-FR"/>
               </w:rPr>
             </w:pPr>
-            <w:proofErr w:type="spellStart"/>
-            <w:r>
-              <w:rPr>
-                <w:rFonts w:ascii="Arial" w:eastAsia="Times New Roman" w:hAnsi="Arial" w:cs="Arial"/>
-                <w:color w:val="000000"/>
-                <w:lang w:eastAsia="fr-FR"/>
-              </w:rPr>
-              <w:t>stderr</w:t>
-            </w:r>
-            <w:proofErr w:type="spellEnd"/>
-            <w:r>
-              <w:rPr>
-                <w:rFonts w:ascii="Arial" w:eastAsia="Times New Roman" w:hAnsi="Arial" w:cs="Arial"/>
-                <w:color w:val="000000"/>
-                <w:lang w:eastAsia="fr-FR"/>
-              </w:rPr>
-              <w:t xml:space="preserve"> : “Erreur lors de l'ouverture du fichier</w:t>
+            <w:r>
+              <w:rPr>
+                <w:rFonts w:ascii="Arial" w:eastAsia="Times New Roman" w:hAnsi="Arial" w:cs="Arial"/>
+                <w:color w:val="000000"/>
+                <w:lang w:eastAsia="fr-FR"/>
+              </w:rPr>
+              <w:t>stderr : “Erreur lors de l'ouverture du fichier</w:t>
             </w:r>
           </w:p>
         </w:tc>
@@ -2627,25 +2347,7 @@
                 <w:color w:val="000000"/>
                 <w:lang w:eastAsia="fr-FR"/>
               </w:rPr>
-              <w:t xml:space="preserve">Option -e est </w:t>
-            </w:r>
-            <w:proofErr w:type="gramStart"/>
-            <w:r>
-              <w:rPr>
-                <w:rFonts w:ascii="Arial" w:eastAsia="Times New Roman" w:hAnsi="Arial" w:cs="Arial"/>
-                <w:color w:val="000000"/>
-                <w:lang w:eastAsia="fr-FR"/>
-              </w:rPr>
-              <w:t>rentré</w:t>
-            </w:r>
-            <w:proofErr w:type="gramEnd"/>
-            <w:r>
-              <w:rPr>
-                <w:rFonts w:ascii="Arial" w:eastAsia="Times New Roman" w:hAnsi="Arial" w:cs="Arial"/>
-                <w:color w:val="000000"/>
-                <w:lang w:eastAsia="fr-FR"/>
-              </w:rPr>
-              <w:t xml:space="preserve"> mais l'extension du fichier log n'est pas correcte</w:t>
+              <w:t>Option -e est rentré mais l'extension du fichier log n'est pas correcte</w:t>
             </w:r>
           </w:p>
         </w:tc>
@@ -2677,23 +2379,13 @@
                 <w:lang w:eastAsia="fr-FR"/>
               </w:rPr>
             </w:pPr>
-            <w:proofErr w:type="spellStart"/>
-            <w:r>
-              <w:rPr>
-                <w:rFonts w:ascii="Arial" w:eastAsia="Times New Roman" w:hAnsi="Arial" w:cs="Arial"/>
-                <w:color w:val="000000"/>
-                <w:lang w:eastAsia="fr-FR"/>
-              </w:rPr>
-              <w:t>stderr</w:t>
-            </w:r>
-            <w:proofErr w:type="spellEnd"/>
-            <w:r>
-              <w:rPr>
-                <w:rFonts w:ascii="Arial" w:eastAsia="Times New Roman" w:hAnsi="Arial" w:cs="Arial"/>
-                <w:color w:val="000000"/>
-                <w:lang w:eastAsia="fr-FR"/>
-              </w:rPr>
-              <w:t xml:space="preserve"> : “Fichier log passé en option n'a pas la bonne extension”</w:t>
+            <w:r>
+              <w:rPr>
+                <w:rFonts w:ascii="Arial" w:eastAsia="Times New Roman" w:hAnsi="Arial" w:cs="Arial"/>
+                <w:color w:val="000000"/>
+                <w:lang w:eastAsia="fr-FR"/>
+              </w:rPr>
+              <w:t>stderr : “Fichier log passé en option n'a pas la bonne extension”</w:t>
             </w:r>
           </w:p>
         </w:tc>
@@ -2803,52 +2495,14 @@
                 <w:lang w:eastAsia="fr-FR"/>
               </w:rPr>
             </w:pPr>
-            <w:proofErr w:type="spellStart"/>
-            <w:r>
-              <w:rPr>
-                <w:rFonts w:ascii="Arial" w:eastAsia="Times New Roman" w:hAnsi="Arial" w:cs="Arial"/>
-                <w:color w:val="000000"/>
-                <w:lang w:eastAsia="fr-FR"/>
-              </w:rPr>
-              <w:t>stdout</w:t>
-            </w:r>
-            <w:proofErr w:type="spellEnd"/>
-            <w:r>
-              <w:rPr>
-                <w:rFonts w:ascii="Arial" w:eastAsia="Times New Roman" w:hAnsi="Arial" w:cs="Arial"/>
-                <w:color w:val="000000"/>
-                <w:lang w:eastAsia="fr-FR"/>
-              </w:rPr>
-              <w:t xml:space="preserve"> : “Affichage pour un intervalle compris entre </w:t>
-            </w:r>
-            <w:proofErr w:type="spellStart"/>
-            <w:r>
-              <w:rPr>
-                <w:rFonts w:ascii="Arial" w:eastAsia="Times New Roman" w:hAnsi="Arial" w:cs="Arial"/>
-                <w:color w:val="000000"/>
-                <w:lang w:eastAsia="fr-FR"/>
-              </w:rPr>
-              <w:t>XXhXX</w:t>
-            </w:r>
-            <w:proofErr w:type="spellEnd"/>
-            <w:r>
-              <w:rPr>
-                <w:rFonts w:ascii="Arial" w:eastAsia="Times New Roman" w:hAnsi="Arial" w:cs="Arial"/>
-                <w:color w:val="000000"/>
-                <w:lang w:eastAsia="fr-FR"/>
-              </w:rPr>
-              <w:t xml:space="preserve"> et </w:t>
-            </w:r>
-            <w:proofErr w:type="spellStart"/>
-            <w:r>
-              <w:rPr>
-                <w:rFonts w:ascii="Arial" w:eastAsia="Times New Roman" w:hAnsi="Arial" w:cs="Arial"/>
-                <w:color w:val="000000"/>
-                <w:lang w:eastAsia="fr-FR"/>
-              </w:rPr>
-              <w:t>YYhYY</w:t>
-            </w:r>
-            <w:proofErr w:type="spellEnd"/>
+            <w:r>
+              <w:rPr>
+                <w:rFonts w:ascii="Arial" w:eastAsia="Times New Roman" w:hAnsi="Arial" w:cs="Arial"/>
+                <w:color w:val="000000"/>
+                <w:lang w:eastAsia="fr-FR"/>
+              </w:rPr>
+              <w:t>stdout : “Affichage pour un intervalle compris entre XXhXX et YYhYY</w:t>
+            </w:r>
           </w:p>
           <w:p>
             <w:pPr>
@@ -2977,23 +2631,13 @@
                 <w:lang w:eastAsia="fr-FR"/>
               </w:rPr>
             </w:pPr>
-            <w:proofErr w:type="spellStart"/>
-            <w:r>
-              <w:rPr>
-                <w:rFonts w:ascii="Arial" w:eastAsia="Times New Roman" w:hAnsi="Arial" w:cs="Arial"/>
-                <w:color w:val="000000"/>
-                <w:lang w:eastAsia="fr-FR"/>
-              </w:rPr>
-              <w:t>stderr</w:t>
-            </w:r>
-            <w:proofErr w:type="spellEnd"/>
-            <w:r>
-              <w:rPr>
-                <w:rFonts w:ascii="Arial" w:eastAsia="Times New Roman" w:hAnsi="Arial" w:cs="Arial"/>
-                <w:color w:val="000000"/>
-                <w:lang w:eastAsia="fr-FR"/>
-              </w:rPr>
-              <w:t xml:space="preserve"> : “heure non valide”</w:t>
+            <w:r>
+              <w:rPr>
+                <w:rFonts w:ascii="Arial" w:eastAsia="Times New Roman" w:hAnsi="Arial" w:cs="Arial"/>
+                <w:color w:val="000000"/>
+                <w:lang w:eastAsia="fr-FR"/>
+              </w:rPr>
+              <w:t>stderr : “heure non valide”</w:t>
             </w:r>
           </w:p>
         </w:tc>
@@ -3103,124 +2747,14 @@
                 <w:lang w:eastAsia="fr-FR"/>
               </w:rPr>
             </w:pPr>
-            <w:proofErr w:type="spellStart"/>
-            <w:r>
-              <w:rPr>
-                <w:rFonts w:ascii="Arial" w:eastAsia="Times New Roman" w:hAnsi="Arial" w:cs="Arial"/>
-                <w:color w:val="000000"/>
-                <w:lang w:eastAsia="fr-FR"/>
-              </w:rPr>
-              <w:t>stdout</w:t>
-            </w:r>
-            <w:proofErr w:type="spellEnd"/>
-            <w:r>
-              <w:rPr>
-                <w:rFonts w:ascii="Arial" w:eastAsia="Times New Roman" w:hAnsi="Arial" w:cs="Arial"/>
-                <w:color w:val="000000"/>
-                <w:lang w:eastAsia="fr-FR"/>
-              </w:rPr>
-              <w:t xml:space="preserve"> : “Affichage avec les fichiers '.</w:t>
-            </w:r>
-            <w:proofErr w:type="spellStart"/>
-            <w:r>
-              <w:rPr>
-                <w:rFonts w:ascii="Arial" w:eastAsia="Times New Roman" w:hAnsi="Arial" w:cs="Arial"/>
-                <w:color w:val="000000"/>
-                <w:lang w:eastAsia="fr-FR"/>
-              </w:rPr>
-              <w:t>png</w:t>
-            </w:r>
-            <w:proofErr w:type="spellEnd"/>
-            <w:r>
-              <w:rPr>
-                <w:rFonts w:ascii="Arial" w:eastAsia="Times New Roman" w:hAnsi="Arial" w:cs="Arial"/>
-                <w:color w:val="000000"/>
-                <w:lang w:eastAsia="fr-FR"/>
-              </w:rPr>
-              <w:t>', '.</w:t>
-            </w:r>
-            <w:proofErr w:type="spellStart"/>
-            <w:r>
-              <w:rPr>
-                <w:rFonts w:ascii="Arial" w:eastAsia="Times New Roman" w:hAnsi="Arial" w:cs="Arial"/>
-                <w:color w:val="000000"/>
-                <w:lang w:eastAsia="fr-FR"/>
-              </w:rPr>
-              <w:t>css</w:t>
-            </w:r>
-            <w:proofErr w:type="spellEnd"/>
-            <w:r>
-              <w:rPr>
-                <w:rFonts w:ascii="Arial" w:eastAsia="Times New Roman" w:hAnsi="Arial" w:cs="Arial"/>
-                <w:color w:val="000000"/>
-                <w:lang w:eastAsia="fr-FR"/>
-              </w:rPr>
-              <w:t>', '.</w:t>
-            </w:r>
-            <w:proofErr w:type="spellStart"/>
-            <w:r>
-              <w:rPr>
-                <w:rFonts w:ascii="Arial" w:eastAsia="Times New Roman" w:hAnsi="Arial" w:cs="Arial"/>
-                <w:color w:val="000000"/>
-                <w:lang w:eastAsia="fr-FR"/>
-              </w:rPr>
-              <w:t>js</w:t>
-            </w:r>
-            <w:proofErr w:type="spellEnd"/>
-            <w:r>
-              <w:rPr>
-                <w:rFonts w:ascii="Arial" w:eastAsia="Times New Roman" w:hAnsi="Arial" w:cs="Arial"/>
-                <w:color w:val="000000"/>
-                <w:lang w:eastAsia="fr-FR"/>
-              </w:rPr>
-              <w:t>' et '.</w:t>
-            </w:r>
-            <w:proofErr w:type="spellStart"/>
-            <w:r>
-              <w:rPr>
-                <w:rFonts w:ascii="Arial" w:eastAsia="Times New Roman" w:hAnsi="Arial" w:cs="Arial"/>
-                <w:color w:val="000000"/>
-                <w:lang w:eastAsia="fr-FR"/>
-              </w:rPr>
-              <w:t>jpg</w:t>
-            </w:r>
-            <w:proofErr w:type="spellEnd"/>
-            <w:r>
-              <w:rPr>
-                <w:rFonts w:ascii="Arial" w:eastAsia="Times New Roman" w:hAnsi="Arial" w:cs="Arial"/>
-                <w:color w:val="000000"/>
-                <w:lang w:eastAsia="fr-FR"/>
-              </w:rPr>
-              <w:t xml:space="preserve">' exclus pour un horaire compris entre </w:t>
-            </w:r>
-            <w:proofErr w:type="spellStart"/>
-            <w:r>
-              <w:rPr>
-                <w:rFonts w:ascii="Arial" w:eastAsia="Times New Roman" w:hAnsi="Arial" w:cs="Arial"/>
-                <w:color w:val="000000"/>
-                <w:lang w:eastAsia="fr-FR"/>
-              </w:rPr>
-              <w:t>XXhXX</w:t>
-            </w:r>
-            <w:proofErr w:type="spellEnd"/>
-            <w:r>
-              <w:rPr>
-                <w:rFonts w:ascii="Arial" w:eastAsia="Times New Roman" w:hAnsi="Arial" w:cs="Arial"/>
-                <w:color w:val="000000"/>
-                <w:lang w:eastAsia="fr-FR"/>
-              </w:rPr>
-              <w:t xml:space="preserve"> et </w:t>
-            </w:r>
-            <w:proofErr w:type="spellStart"/>
-            <w:r>
-              <w:rPr>
-                <w:rFonts w:ascii="Arial" w:eastAsia="Times New Roman" w:hAnsi="Arial" w:cs="Arial"/>
-                <w:color w:val="000000"/>
-                <w:lang w:eastAsia="fr-FR"/>
-              </w:rPr>
-              <w:t>YYhYY</w:t>
-            </w:r>
-            <w:proofErr w:type="spellEnd"/>
+            <w:r>
+              <w:rPr>
+                <w:rFonts w:ascii="Arial" w:eastAsia="Times New Roman" w:hAnsi="Arial" w:cs="Arial"/>
+                <w:color w:val="000000"/>
+                <w:lang w:eastAsia="fr-FR"/>
+              </w:rPr>
+              <w:t>stdout : “Affichage avec les fichiers '.png', '.css', '.js' et '.jpg' exclus pour un horaire compris entre XXhXX et YYhYY</w:t>
+            </w:r>
           </w:p>
           <w:p>
             <w:pPr>
@@ -3349,124 +2883,14 @@
                 <w:lang w:eastAsia="fr-FR"/>
               </w:rPr>
             </w:pPr>
-            <w:proofErr w:type="spellStart"/>
-            <w:r>
-              <w:rPr>
-                <w:rFonts w:ascii="Arial" w:eastAsia="Times New Roman" w:hAnsi="Arial" w:cs="Arial"/>
-                <w:color w:val="000000"/>
-                <w:lang w:eastAsia="fr-FR"/>
-              </w:rPr>
-              <w:t>stdout</w:t>
-            </w:r>
-            <w:proofErr w:type="spellEnd"/>
-            <w:r>
-              <w:rPr>
-                <w:rFonts w:ascii="Arial" w:eastAsia="Times New Roman" w:hAnsi="Arial" w:cs="Arial"/>
-                <w:color w:val="000000"/>
-                <w:lang w:eastAsia="fr-FR"/>
-              </w:rPr>
-              <w:t xml:space="preserve"> : “Affichage avec les fichiers '.</w:t>
-            </w:r>
-            <w:proofErr w:type="spellStart"/>
-            <w:r>
-              <w:rPr>
-                <w:rFonts w:ascii="Arial" w:eastAsia="Times New Roman" w:hAnsi="Arial" w:cs="Arial"/>
-                <w:color w:val="000000"/>
-                <w:lang w:eastAsia="fr-FR"/>
-              </w:rPr>
-              <w:t>png</w:t>
-            </w:r>
-            <w:proofErr w:type="spellEnd"/>
-            <w:r>
-              <w:rPr>
-                <w:rFonts w:ascii="Arial" w:eastAsia="Times New Roman" w:hAnsi="Arial" w:cs="Arial"/>
-                <w:color w:val="000000"/>
-                <w:lang w:eastAsia="fr-FR"/>
-              </w:rPr>
-              <w:t>', '.</w:t>
-            </w:r>
-            <w:proofErr w:type="spellStart"/>
-            <w:r>
-              <w:rPr>
-                <w:rFonts w:ascii="Arial" w:eastAsia="Times New Roman" w:hAnsi="Arial" w:cs="Arial"/>
-                <w:color w:val="000000"/>
-                <w:lang w:eastAsia="fr-FR"/>
-              </w:rPr>
-              <w:t>css</w:t>
-            </w:r>
-            <w:proofErr w:type="spellEnd"/>
-            <w:r>
-              <w:rPr>
-                <w:rFonts w:ascii="Arial" w:eastAsia="Times New Roman" w:hAnsi="Arial" w:cs="Arial"/>
-                <w:color w:val="000000"/>
-                <w:lang w:eastAsia="fr-FR"/>
-              </w:rPr>
-              <w:t>', '.</w:t>
-            </w:r>
-            <w:proofErr w:type="spellStart"/>
-            <w:r>
-              <w:rPr>
-                <w:rFonts w:ascii="Arial" w:eastAsia="Times New Roman" w:hAnsi="Arial" w:cs="Arial"/>
-                <w:color w:val="000000"/>
-                <w:lang w:eastAsia="fr-FR"/>
-              </w:rPr>
-              <w:t>js</w:t>
-            </w:r>
-            <w:proofErr w:type="spellEnd"/>
-            <w:r>
-              <w:rPr>
-                <w:rFonts w:ascii="Arial" w:eastAsia="Times New Roman" w:hAnsi="Arial" w:cs="Arial"/>
-                <w:color w:val="000000"/>
-                <w:lang w:eastAsia="fr-FR"/>
-              </w:rPr>
-              <w:t>' et '.</w:t>
-            </w:r>
-            <w:proofErr w:type="spellStart"/>
-            <w:r>
-              <w:rPr>
-                <w:rFonts w:ascii="Arial" w:eastAsia="Times New Roman" w:hAnsi="Arial" w:cs="Arial"/>
-                <w:color w:val="000000"/>
-                <w:lang w:eastAsia="fr-FR"/>
-              </w:rPr>
-              <w:t>jpg</w:t>
-            </w:r>
-            <w:proofErr w:type="spellEnd"/>
-            <w:r>
-              <w:rPr>
-                <w:rFonts w:ascii="Arial" w:eastAsia="Times New Roman" w:hAnsi="Arial" w:cs="Arial"/>
-                <w:color w:val="000000"/>
-                <w:lang w:eastAsia="fr-FR"/>
-              </w:rPr>
-              <w:t xml:space="preserve">' exclus pour un horaire compris entre </w:t>
-            </w:r>
-            <w:proofErr w:type="spellStart"/>
-            <w:r>
-              <w:rPr>
-                <w:rFonts w:ascii="Arial" w:eastAsia="Times New Roman" w:hAnsi="Arial" w:cs="Arial"/>
-                <w:color w:val="000000"/>
-                <w:lang w:eastAsia="fr-FR"/>
-              </w:rPr>
-              <w:t>XXhXX</w:t>
-            </w:r>
-            <w:proofErr w:type="spellEnd"/>
-            <w:r>
-              <w:rPr>
-                <w:rFonts w:ascii="Arial" w:eastAsia="Times New Roman" w:hAnsi="Arial" w:cs="Arial"/>
-                <w:color w:val="000000"/>
-                <w:lang w:eastAsia="fr-FR"/>
-              </w:rPr>
-              <w:t xml:space="preserve"> et </w:t>
-            </w:r>
-            <w:proofErr w:type="spellStart"/>
-            <w:r>
-              <w:rPr>
-                <w:rFonts w:ascii="Arial" w:eastAsia="Times New Roman" w:hAnsi="Arial" w:cs="Arial"/>
-                <w:color w:val="000000"/>
-                <w:lang w:eastAsia="fr-FR"/>
-              </w:rPr>
-              <w:t>YYhYY</w:t>
-            </w:r>
-            <w:proofErr w:type="spellEnd"/>
+            <w:r>
+              <w:rPr>
+                <w:rFonts w:ascii="Arial" w:eastAsia="Times New Roman" w:hAnsi="Arial" w:cs="Arial"/>
+                <w:color w:val="000000"/>
+                <w:lang w:eastAsia="fr-FR"/>
+              </w:rPr>
+              <w:t>stdout : “Affichage avec les fichiers '.png', '.css', '.js' et '.jpg' exclus pour un horaire compris entre XXhXX et YYhYY</w:t>
+            </w:r>
           </w:p>
           <w:p>
             <w:pPr>
@@ -3525,7 +2949,6 @@
                 <w:color w:val="000000"/>
                 <w:lang w:eastAsia="fr-FR"/>
               </w:rPr>
-              <w:lastRenderedPageBreak/>
               <w:t>11</w:t>
             </w:r>
           </w:p>
@@ -3596,23 +3019,13 @@
                 <w:lang w:eastAsia="fr-FR"/>
               </w:rPr>
             </w:pPr>
-            <w:proofErr w:type="spellStart"/>
-            <w:r>
-              <w:rPr>
-                <w:rFonts w:ascii="Arial" w:eastAsia="Times New Roman" w:hAnsi="Arial" w:cs="Arial"/>
-                <w:color w:val="000000"/>
-                <w:lang w:eastAsia="fr-FR"/>
-              </w:rPr>
-              <w:t>stderr</w:t>
-            </w:r>
-            <w:proofErr w:type="spellEnd"/>
-            <w:r>
-              <w:rPr>
-                <w:rFonts w:ascii="Arial" w:eastAsia="Times New Roman" w:hAnsi="Arial" w:cs="Arial"/>
-                <w:color w:val="000000"/>
-                <w:lang w:eastAsia="fr-FR"/>
-              </w:rPr>
-              <w:t xml:space="preserve"> : “heure non valide”</w:t>
+            <w:r>
+              <w:rPr>
+                <w:rFonts w:ascii="Arial" w:eastAsia="Times New Roman" w:hAnsi="Arial" w:cs="Arial"/>
+                <w:color w:val="000000"/>
+                <w:lang w:eastAsia="fr-FR"/>
+              </w:rPr>
+              <w:t>stderr : “heure non valide”</w:t>
             </w:r>
           </w:p>
           <w:p>
@@ -3664,6 +3077,7 @@
                 <w:color w:val="000000"/>
                 <w:lang w:eastAsia="fr-FR"/>
               </w:rPr>
+              <w:lastRenderedPageBreak/>
               <w:t>12</w:t>
             </w:r>
           </w:p>
@@ -3734,23 +3148,13 @@
                 <w:lang w:eastAsia="fr-FR"/>
               </w:rPr>
             </w:pPr>
-            <w:proofErr w:type="spellStart"/>
-            <w:r>
-              <w:rPr>
-                <w:rFonts w:ascii="Arial" w:eastAsia="Times New Roman" w:hAnsi="Arial" w:cs="Arial"/>
-                <w:color w:val="000000"/>
-                <w:lang w:eastAsia="fr-FR"/>
-              </w:rPr>
-              <w:t>stdout</w:t>
-            </w:r>
-            <w:proofErr w:type="spellEnd"/>
-            <w:r>
-              <w:rPr>
-                <w:rFonts w:ascii="Arial" w:eastAsia="Times New Roman" w:hAnsi="Arial" w:cs="Arial"/>
-                <w:color w:val="000000"/>
-                <w:lang w:eastAsia="fr-FR"/>
-              </w:rPr>
-              <w:t xml:space="preserve"> : “Affichage du TOP 10 :</w:t>
+            <w:r>
+              <w:rPr>
+                <w:rFonts w:ascii="Arial" w:eastAsia="Times New Roman" w:hAnsi="Arial" w:cs="Arial"/>
+                <w:color w:val="000000"/>
+                <w:lang w:eastAsia="fr-FR"/>
+              </w:rPr>
+              <w:t>stdout : “Affichage du TOP 10 :</w:t>
             </w:r>
           </w:p>
           <w:p>
@@ -3880,23 +3284,13 @@
                 <w:lang w:eastAsia="fr-FR"/>
               </w:rPr>
             </w:pPr>
-            <w:proofErr w:type="spellStart"/>
-            <w:r>
-              <w:rPr>
-                <w:rFonts w:ascii="Arial" w:eastAsia="Times New Roman" w:hAnsi="Arial" w:cs="Arial"/>
-                <w:color w:val="000000"/>
-                <w:lang w:eastAsia="fr-FR"/>
-              </w:rPr>
-              <w:t>stdout</w:t>
-            </w:r>
-            <w:proofErr w:type="spellEnd"/>
-            <w:r>
-              <w:rPr>
-                <w:rFonts w:ascii="Arial" w:eastAsia="Times New Roman" w:hAnsi="Arial" w:cs="Arial"/>
-                <w:color w:val="000000"/>
-                <w:lang w:eastAsia="fr-FR"/>
-              </w:rPr>
-              <w:t xml:space="preserve"> : “Affichage du TOP 10 : </w:t>
+            <w:r>
+              <w:rPr>
+                <w:rFonts w:ascii="Arial" w:eastAsia="Times New Roman" w:hAnsi="Arial" w:cs="Arial"/>
+                <w:color w:val="000000"/>
+                <w:lang w:eastAsia="fr-FR"/>
+              </w:rPr>
+              <w:t xml:space="preserve">stdout : “Affichage du TOP 10 : </w:t>
             </w:r>
           </w:p>
           <w:p>
@@ -4026,23 +3420,13 @@
                 <w:lang w:eastAsia="fr-FR"/>
               </w:rPr>
             </w:pPr>
-            <w:proofErr w:type="spellStart"/>
-            <w:r>
-              <w:rPr>
-                <w:rFonts w:ascii="Arial" w:eastAsia="Times New Roman" w:hAnsi="Arial" w:cs="Arial"/>
-                <w:color w:val="000000"/>
-                <w:lang w:eastAsia="fr-FR"/>
-              </w:rPr>
-              <w:t>stderr</w:t>
-            </w:r>
-            <w:proofErr w:type="spellEnd"/>
-            <w:r>
-              <w:rPr>
-                <w:rFonts w:ascii="Arial" w:eastAsia="Times New Roman" w:hAnsi="Arial" w:cs="Arial"/>
-                <w:color w:val="000000"/>
-                <w:lang w:eastAsia="fr-FR"/>
-              </w:rPr>
-              <w:t xml:space="preserve"> : “aucune option connue ou option rentrée plusieurs fois”</w:t>
+            <w:r>
+              <w:rPr>
+                <w:rFonts w:ascii="Arial" w:eastAsia="Times New Roman" w:hAnsi="Arial" w:cs="Arial"/>
+                <w:color w:val="000000"/>
+                <w:lang w:eastAsia="fr-FR"/>
+              </w:rPr>
+              <w:t>stderr : “aucune option connue ou option rentrée plusieurs fois”</w:t>
             </w:r>
           </w:p>
         </w:tc>
@@ -4152,23 +3536,13 @@
                 <w:lang w:eastAsia="fr-FR"/>
               </w:rPr>
             </w:pPr>
-            <w:proofErr w:type="spellStart"/>
-            <w:r>
-              <w:rPr>
-                <w:rFonts w:ascii="Arial" w:eastAsia="Times New Roman" w:hAnsi="Arial" w:cs="Arial"/>
-                <w:color w:val="000000"/>
-                <w:lang w:eastAsia="fr-FR"/>
-              </w:rPr>
-              <w:t>stderr</w:t>
-            </w:r>
-            <w:proofErr w:type="spellEnd"/>
-            <w:r>
-              <w:rPr>
-                <w:rFonts w:ascii="Arial" w:eastAsia="Times New Roman" w:hAnsi="Arial" w:cs="Arial"/>
-                <w:color w:val="000000"/>
-                <w:lang w:eastAsia="fr-FR"/>
-              </w:rPr>
-              <w:t xml:space="preserve"> : “option rentrée non valide”</w:t>
+            <w:r>
+              <w:rPr>
+                <w:rFonts w:ascii="Arial" w:eastAsia="Times New Roman" w:hAnsi="Arial" w:cs="Arial"/>
+                <w:color w:val="000000"/>
+                <w:lang w:eastAsia="fr-FR"/>
+              </w:rPr>
+              <w:t>stderr : “option rentrée non valide”</w:t>
             </w:r>
           </w:p>
         </w:tc>
@@ -4278,23 +3652,13 @@
                 <w:lang w:eastAsia="fr-FR"/>
               </w:rPr>
             </w:pPr>
-            <w:proofErr w:type="spellStart"/>
-            <w:r>
-              <w:rPr>
-                <w:rFonts w:ascii="Arial" w:eastAsia="Times New Roman" w:hAnsi="Arial" w:cs="Arial"/>
-                <w:color w:val="000000"/>
-                <w:lang w:eastAsia="fr-FR"/>
-              </w:rPr>
-              <w:t>stderr</w:t>
-            </w:r>
-            <w:proofErr w:type="spellEnd"/>
-            <w:r>
-              <w:rPr>
-                <w:rFonts w:ascii="Arial" w:eastAsia="Times New Roman" w:hAnsi="Arial" w:cs="Arial"/>
-                <w:color w:val="000000"/>
-                <w:lang w:eastAsia="fr-FR"/>
-              </w:rPr>
-              <w:t xml:space="preserve"> : ”option rentrée non valide”</w:t>
+            <w:r>
+              <w:rPr>
+                <w:rFonts w:ascii="Arial" w:eastAsia="Times New Roman" w:hAnsi="Arial" w:cs="Arial"/>
+                <w:color w:val="000000"/>
+                <w:lang w:eastAsia="fr-FR"/>
+              </w:rPr>
+              <w:t>stderr : ”option rentrée non valide”</w:t>
             </w:r>
           </w:p>
         </w:tc>
@@ -4404,23 +3768,13 @@
                 <w:lang w:eastAsia="fr-FR"/>
               </w:rPr>
             </w:pPr>
-            <w:proofErr w:type="spellStart"/>
-            <w:r>
-              <w:rPr>
-                <w:rFonts w:ascii="Arial" w:eastAsia="Times New Roman" w:hAnsi="Arial" w:cs="Arial"/>
-                <w:color w:val="000000"/>
-                <w:lang w:eastAsia="fr-FR"/>
-              </w:rPr>
-              <w:t>stderr</w:t>
-            </w:r>
-            <w:proofErr w:type="spellEnd"/>
-            <w:r>
-              <w:rPr>
-                <w:rFonts w:ascii="Arial" w:eastAsia="Times New Roman" w:hAnsi="Arial" w:cs="Arial"/>
-                <w:color w:val="000000"/>
-                <w:lang w:eastAsia="fr-FR"/>
-              </w:rPr>
-              <w:t xml:space="preserve"> : “Le fichier indiqué ne contient pas la bonne extension (dot)”</w:t>
+            <w:r>
+              <w:rPr>
+                <w:rFonts w:ascii="Arial" w:eastAsia="Times New Roman" w:hAnsi="Arial" w:cs="Arial"/>
+                <w:color w:val="000000"/>
+                <w:lang w:eastAsia="fr-FR"/>
+              </w:rPr>
+              <w:t>stderr : “Le fichier indiqué ne contient pas la bonne extension (dot)”</w:t>
             </w:r>
           </w:p>
         </w:tc>
@@ -4530,23 +3884,13 @@
                 <w:lang w:eastAsia="fr-FR"/>
               </w:rPr>
             </w:pPr>
-            <w:proofErr w:type="spellStart"/>
-            <w:r>
-              <w:rPr>
-                <w:rFonts w:ascii="Arial" w:eastAsia="Times New Roman" w:hAnsi="Arial" w:cs="Arial"/>
-                <w:color w:val="000000"/>
-                <w:lang w:eastAsia="fr-FR"/>
-              </w:rPr>
-              <w:t>stderr</w:t>
-            </w:r>
-            <w:proofErr w:type="spellEnd"/>
-            <w:r>
-              <w:rPr>
-                <w:rFonts w:ascii="Arial" w:eastAsia="Times New Roman" w:hAnsi="Arial" w:cs="Arial"/>
-                <w:color w:val="000000"/>
-                <w:lang w:eastAsia="fr-FR"/>
-              </w:rPr>
-              <w:t xml:space="preserve"> : “heure non valide”</w:t>
+            <w:r>
+              <w:rPr>
+                <w:rFonts w:ascii="Arial" w:eastAsia="Times New Roman" w:hAnsi="Arial" w:cs="Arial"/>
+                <w:color w:val="000000"/>
+                <w:lang w:eastAsia="fr-FR"/>
+              </w:rPr>
+              <w:t>stderr : “heure non valide”</w:t>
             </w:r>
           </w:p>
         </w:tc>
@@ -4656,23 +4000,13 @@
                 <w:lang w:eastAsia="fr-FR"/>
               </w:rPr>
             </w:pPr>
-            <w:proofErr w:type="spellStart"/>
-            <w:r>
-              <w:rPr>
-                <w:rFonts w:ascii="Arial" w:eastAsia="Times New Roman" w:hAnsi="Arial" w:cs="Arial"/>
-                <w:color w:val="000000"/>
-                <w:lang w:eastAsia="fr-FR"/>
-              </w:rPr>
-              <w:t>stdout</w:t>
-            </w:r>
-            <w:proofErr w:type="spellEnd"/>
-            <w:r>
-              <w:rPr>
-                <w:rFonts w:ascii="Arial" w:eastAsia="Times New Roman" w:hAnsi="Arial" w:cs="Arial"/>
-                <w:color w:val="000000"/>
-                <w:lang w:eastAsia="fr-FR"/>
-              </w:rPr>
-              <w:t xml:space="preserve"> : “Le fichier ne contient aucun log”</w:t>
+            <w:r>
+              <w:rPr>
+                <w:rFonts w:ascii="Arial" w:eastAsia="Times New Roman" w:hAnsi="Arial" w:cs="Arial"/>
+                <w:color w:val="000000"/>
+                <w:lang w:eastAsia="fr-FR"/>
+              </w:rPr>
+              <w:t>stdout : “Le fichier ne contient aucun log”</w:t>
             </w:r>
           </w:p>
         </w:tc>
@@ -4782,95 +4116,13 @@
                 <w:lang w:eastAsia="fr-FR"/>
               </w:rPr>
             </w:pPr>
-            <w:proofErr w:type="spellStart"/>
-            <w:r>
-              <w:rPr>
-                <w:rFonts w:ascii="Arial" w:eastAsia="Times New Roman" w:hAnsi="Arial" w:cs="Arial"/>
-                <w:color w:val="000000"/>
-                <w:lang w:eastAsia="fr-FR"/>
-              </w:rPr>
-              <w:t>stdout</w:t>
-            </w:r>
-            <w:proofErr w:type="spellEnd"/>
-            <w:r>
-              <w:rPr>
-                <w:rFonts w:ascii="Arial" w:eastAsia="Times New Roman" w:hAnsi="Arial" w:cs="Arial"/>
-                <w:color w:val="000000"/>
-                <w:lang w:eastAsia="fr-FR"/>
-              </w:rPr>
-              <w:t xml:space="preserve"> : “Affichage avec les fichiers '.</w:t>
-            </w:r>
-            <w:proofErr w:type="spellStart"/>
-            <w:r>
-              <w:rPr>
-                <w:rFonts w:ascii="Arial" w:eastAsia="Times New Roman" w:hAnsi="Arial" w:cs="Arial"/>
-                <w:color w:val="000000"/>
-                <w:lang w:eastAsia="fr-FR"/>
-              </w:rPr>
-              <w:t>css</w:t>
-            </w:r>
-            <w:proofErr w:type="spellEnd"/>
-            <w:r>
-              <w:rPr>
-                <w:rFonts w:ascii="Arial" w:eastAsia="Times New Roman" w:hAnsi="Arial" w:cs="Arial"/>
-                <w:color w:val="000000"/>
-                <w:lang w:eastAsia="fr-FR"/>
-              </w:rPr>
-              <w:t>', '.</w:t>
-            </w:r>
-            <w:proofErr w:type="spellStart"/>
-            <w:r>
-              <w:rPr>
-                <w:rFonts w:ascii="Arial" w:eastAsia="Times New Roman" w:hAnsi="Arial" w:cs="Arial"/>
-                <w:color w:val="000000"/>
-                <w:lang w:eastAsia="fr-FR"/>
-              </w:rPr>
-              <w:t>jpg</w:t>
-            </w:r>
-            <w:proofErr w:type="spellEnd"/>
-            <w:r>
-              <w:rPr>
-                <w:rFonts w:ascii="Arial" w:eastAsia="Times New Roman" w:hAnsi="Arial" w:cs="Arial"/>
-                <w:color w:val="000000"/>
-                <w:lang w:eastAsia="fr-FR"/>
-              </w:rPr>
-              <w:t>', '.</w:t>
-            </w:r>
-            <w:proofErr w:type="spellStart"/>
-            <w:r>
-              <w:rPr>
-                <w:rFonts w:ascii="Arial" w:eastAsia="Times New Roman" w:hAnsi="Arial" w:cs="Arial"/>
-                <w:color w:val="000000"/>
-                <w:lang w:eastAsia="fr-FR"/>
-              </w:rPr>
-              <w:t>png</w:t>
-            </w:r>
-            <w:proofErr w:type="spellEnd"/>
-            <w:r>
-              <w:rPr>
-                <w:rFonts w:ascii="Arial" w:eastAsia="Times New Roman" w:hAnsi="Arial" w:cs="Arial"/>
-                <w:color w:val="000000"/>
-                <w:lang w:eastAsia="fr-FR"/>
-              </w:rPr>
-              <w:t>' et '.</w:t>
-            </w:r>
-            <w:proofErr w:type="spellStart"/>
-            <w:r>
-              <w:rPr>
-                <w:rFonts w:ascii="Arial" w:eastAsia="Times New Roman" w:hAnsi="Arial" w:cs="Arial"/>
-                <w:color w:val="000000"/>
-                <w:lang w:eastAsia="fr-FR"/>
-              </w:rPr>
-              <w:t>js</w:t>
-            </w:r>
-            <w:proofErr w:type="spellEnd"/>
-            <w:r>
-              <w:rPr>
-                <w:rFonts w:ascii="Arial" w:eastAsia="Times New Roman" w:hAnsi="Arial" w:cs="Arial"/>
-                <w:color w:val="000000"/>
-                <w:lang w:eastAsia="fr-FR"/>
-              </w:rPr>
-              <w:t>' exclus</w:t>
+            <w:r>
+              <w:rPr>
+                <w:rFonts w:ascii="Arial" w:eastAsia="Times New Roman" w:hAnsi="Arial" w:cs="Arial"/>
+                <w:color w:val="000000"/>
+                <w:lang w:eastAsia="fr-FR"/>
+              </w:rPr>
+              <w:t>stdout : “Affichage avec les fichiers '.css', '.jpg', '.png' et '.js' exclus</w:t>
             </w:r>
           </w:p>
           <w:p>
@@ -4988,25 +4240,7 @@
                 <w:color w:val="000000"/>
                 <w:lang w:eastAsia="fr-FR"/>
               </w:rPr>
-              <w:t xml:space="preserve">Le fichier cible de l’option -g n’a pas </w:t>
-            </w:r>
-            <w:proofErr w:type="gramStart"/>
-            <w:r>
-              <w:rPr>
-                <w:rFonts w:ascii="Arial" w:eastAsia="Times New Roman" w:hAnsi="Arial" w:cs="Arial"/>
-                <w:color w:val="000000"/>
-                <w:lang w:eastAsia="fr-FR"/>
-              </w:rPr>
-              <w:t>le</w:t>
-            </w:r>
-            <w:proofErr w:type="gramEnd"/>
-            <w:r>
-              <w:rPr>
-                <w:rFonts w:ascii="Arial" w:eastAsia="Times New Roman" w:hAnsi="Arial" w:cs="Arial"/>
-                <w:color w:val="000000"/>
-                <w:lang w:eastAsia="fr-FR"/>
-              </w:rPr>
-              <w:t xml:space="preserve"> bonne extension (.dot)</w:t>
+              <w:t>Le fichier cible de l’option -g n’a pas le bonne extension (.dot)</w:t>
             </w:r>
           </w:p>
         </w:tc>
@@ -5038,23 +4272,13 @@
                 <w:lang w:eastAsia="fr-FR"/>
               </w:rPr>
             </w:pPr>
-            <w:proofErr w:type="spellStart"/>
-            <w:r>
-              <w:rPr>
-                <w:rFonts w:ascii="Arial" w:eastAsia="Times New Roman" w:hAnsi="Arial" w:cs="Arial"/>
-                <w:color w:val="000000"/>
-                <w:lang w:eastAsia="fr-FR"/>
-              </w:rPr>
-              <w:t>stderr</w:t>
-            </w:r>
-            <w:proofErr w:type="spellEnd"/>
-            <w:r>
-              <w:rPr>
-                <w:rFonts w:ascii="Arial" w:eastAsia="Times New Roman" w:hAnsi="Arial" w:cs="Arial"/>
-                <w:color w:val="000000"/>
-                <w:lang w:eastAsia="fr-FR"/>
-              </w:rPr>
-              <w:t xml:space="preserve"> : “extension du fichier n'est pas valide (ce n'est pas un fichier dot)”</w:t>
+            <w:r>
+              <w:rPr>
+                <w:rFonts w:ascii="Arial" w:eastAsia="Times New Roman" w:hAnsi="Arial" w:cs="Arial"/>
+                <w:color w:val="000000"/>
+                <w:lang w:eastAsia="fr-FR"/>
+              </w:rPr>
+              <w:t>stderr : “extension du fichier n'est pas valide (ce n'est pas un fichier dot)”</w:t>
             </w:r>
           </w:p>
         </w:tc>
@@ -5272,23 +4496,13 @@
                 <w:lang w:eastAsia="fr-FR"/>
               </w:rPr>
             </w:pPr>
-            <w:proofErr w:type="spellStart"/>
-            <w:r>
-              <w:rPr>
-                <w:rFonts w:ascii="Arial" w:eastAsia="Times New Roman" w:hAnsi="Arial" w:cs="Arial"/>
-                <w:color w:val="000000"/>
-                <w:lang w:eastAsia="fr-FR"/>
-              </w:rPr>
-              <w:t>stderr</w:t>
-            </w:r>
-            <w:proofErr w:type="spellEnd"/>
-            <w:r>
-              <w:rPr>
-                <w:rFonts w:ascii="Arial" w:eastAsia="Times New Roman" w:hAnsi="Arial" w:cs="Arial"/>
-                <w:color w:val="000000"/>
-                <w:lang w:eastAsia="fr-FR"/>
-              </w:rPr>
-              <w:t xml:space="preserve"> : “ Trop d'options rentrées”</w:t>
+            <w:r>
+              <w:rPr>
+                <w:rFonts w:ascii="Arial" w:eastAsia="Times New Roman" w:hAnsi="Arial" w:cs="Arial"/>
+                <w:color w:val="000000"/>
+                <w:lang w:eastAsia="fr-FR"/>
+              </w:rPr>
+              <w:t>stderr : “ Trop d'options rentrées”</w:t>
             </w:r>
           </w:p>
         </w:tc>
@@ -5398,41 +4612,13 @@
                 <w:lang w:eastAsia="fr-FR"/>
               </w:rPr>
             </w:pPr>
-            <w:proofErr w:type="spellStart"/>
-            <w:r>
-              <w:rPr>
-                <w:rFonts w:ascii="Arial" w:eastAsia="Times New Roman" w:hAnsi="Arial" w:cs="Arial"/>
-                <w:color w:val="000000"/>
-                <w:lang w:eastAsia="fr-FR"/>
-              </w:rPr>
-              <w:t>stderr</w:t>
-            </w:r>
-            <w:proofErr w:type="spellEnd"/>
-            <w:r>
-              <w:rPr>
-                <w:rFonts w:ascii="Arial" w:eastAsia="Times New Roman" w:hAnsi="Arial" w:cs="Arial"/>
-                <w:color w:val="000000"/>
-                <w:lang w:eastAsia="fr-FR"/>
-              </w:rPr>
-              <w:t xml:space="preserve"> : “Erreur dans l'extension du fichier </w:t>
-            </w:r>
-            <w:proofErr w:type="gramStart"/>
-            <w:r>
-              <w:rPr>
-                <w:rFonts w:ascii="Arial" w:eastAsia="Times New Roman" w:hAnsi="Arial" w:cs="Arial"/>
-                <w:color w:val="000000"/>
-                <w:lang w:eastAsia="fr-FR"/>
-              </w:rPr>
-              <w:t>Dot ,</w:t>
-            </w:r>
-            <w:proofErr w:type="gramEnd"/>
-            <w:r>
-              <w:rPr>
-                <w:rFonts w:ascii="Arial" w:eastAsia="Times New Roman" w:hAnsi="Arial" w:cs="Arial"/>
-                <w:color w:val="000000"/>
-                <w:lang w:eastAsia="fr-FR"/>
-              </w:rPr>
-              <w:t xml:space="preserve"> l'heure choisie ou les options rentrées”</w:t>
+            <w:r>
+              <w:rPr>
+                <w:rFonts w:ascii="Arial" w:eastAsia="Times New Roman" w:hAnsi="Arial" w:cs="Arial"/>
+                <w:color w:val="000000"/>
+                <w:lang w:eastAsia="fr-FR"/>
+              </w:rPr>
+              <w:t>stderr : “Erreur dans l'extension du fichier Dot , l'heure choisie ou les options rentrées”</w:t>
             </w:r>
           </w:p>
         </w:tc>
@@ -5542,41 +4728,13 @@
                 <w:lang w:eastAsia="fr-FR"/>
               </w:rPr>
             </w:pPr>
-            <w:proofErr w:type="spellStart"/>
-            <w:r>
-              <w:rPr>
-                <w:rFonts w:ascii="Arial" w:eastAsia="Times New Roman" w:hAnsi="Arial" w:cs="Arial"/>
-                <w:color w:val="000000"/>
-                <w:lang w:eastAsia="fr-FR"/>
-              </w:rPr>
-              <w:t>stderr</w:t>
-            </w:r>
-            <w:proofErr w:type="spellEnd"/>
-            <w:r>
-              <w:rPr>
-                <w:rFonts w:ascii="Arial" w:eastAsia="Times New Roman" w:hAnsi="Arial" w:cs="Arial"/>
-                <w:color w:val="000000"/>
-                <w:lang w:eastAsia="fr-FR"/>
-              </w:rPr>
-              <w:t xml:space="preserve"> : “Erreur dans l'extension du fichier </w:t>
-            </w:r>
-            <w:proofErr w:type="gramStart"/>
-            <w:r>
-              <w:rPr>
-                <w:rFonts w:ascii="Arial" w:eastAsia="Times New Roman" w:hAnsi="Arial" w:cs="Arial"/>
-                <w:color w:val="000000"/>
-                <w:lang w:eastAsia="fr-FR"/>
-              </w:rPr>
-              <w:t>Dot ,</w:t>
-            </w:r>
-            <w:proofErr w:type="gramEnd"/>
-            <w:r>
-              <w:rPr>
-                <w:rFonts w:ascii="Arial" w:eastAsia="Times New Roman" w:hAnsi="Arial" w:cs="Arial"/>
-                <w:color w:val="000000"/>
-                <w:lang w:eastAsia="fr-FR"/>
-              </w:rPr>
-              <w:t xml:space="preserve"> l'heure choisie ou les options rentrées”</w:t>
+            <w:r>
+              <w:rPr>
+                <w:rFonts w:ascii="Arial" w:eastAsia="Times New Roman" w:hAnsi="Arial" w:cs="Arial"/>
+                <w:color w:val="000000"/>
+                <w:lang w:eastAsia="fr-FR"/>
+              </w:rPr>
+              <w:t>stderr : “Erreur dans l'extension du fichier Dot , l'heure choisie ou les options rentrées”</w:t>
             </w:r>
           </w:p>
         </w:tc>
@@ -5616,7 +4774,6 @@
                 <w:color w:val="000000"/>
                 <w:lang w:eastAsia="fr-FR"/>
               </w:rPr>
-              <w:lastRenderedPageBreak/>
               <w:t>26</w:t>
             </w:r>
           </w:p>
@@ -5687,23 +4844,13 @@
                 <w:lang w:eastAsia="fr-FR"/>
               </w:rPr>
             </w:pPr>
-            <w:proofErr w:type="spellStart"/>
-            <w:r>
-              <w:rPr>
-                <w:rFonts w:ascii="Arial" w:eastAsia="Times New Roman" w:hAnsi="Arial" w:cs="Arial"/>
-                <w:color w:val="000000"/>
-                <w:lang w:eastAsia="fr-FR"/>
-              </w:rPr>
-              <w:t>stderr</w:t>
-            </w:r>
-            <w:proofErr w:type="spellEnd"/>
-            <w:r>
-              <w:rPr>
-                <w:rFonts w:ascii="Arial" w:eastAsia="Times New Roman" w:hAnsi="Arial" w:cs="Arial"/>
-                <w:color w:val="000000"/>
-                <w:lang w:eastAsia="fr-FR"/>
-              </w:rPr>
-              <w:t xml:space="preserve"> : “option inconnue ou options rentrées plusieurs fois”</w:t>
+            <w:r>
+              <w:rPr>
+                <w:rFonts w:ascii="Arial" w:eastAsia="Times New Roman" w:hAnsi="Arial" w:cs="Arial"/>
+                <w:color w:val="000000"/>
+                <w:lang w:eastAsia="fr-FR"/>
+              </w:rPr>
+              <w:t>stderr : “option inconnue ou options rentrées plusieurs fois”</w:t>
             </w:r>
           </w:p>
         </w:tc>
@@ -5743,6 +4890,7 @@
                 <w:color w:val="000000"/>
                 <w:lang w:eastAsia="fr-FR"/>
               </w:rPr>
+              <w:lastRenderedPageBreak/>
               <w:t>27</w:t>
             </w:r>
           </w:p>
@@ -5813,23 +4961,13 @@
                 <w:lang w:eastAsia="fr-FR"/>
               </w:rPr>
             </w:pPr>
-            <w:proofErr w:type="spellStart"/>
-            <w:r>
-              <w:rPr>
-                <w:rFonts w:ascii="Arial" w:eastAsia="Times New Roman" w:hAnsi="Arial" w:cs="Arial"/>
-                <w:color w:val="000000"/>
-                <w:lang w:eastAsia="fr-FR"/>
-              </w:rPr>
-              <w:t>stderr</w:t>
-            </w:r>
-            <w:proofErr w:type="spellEnd"/>
-            <w:r>
-              <w:rPr>
-                <w:rFonts w:ascii="Arial" w:eastAsia="Times New Roman" w:hAnsi="Arial" w:cs="Arial"/>
-                <w:color w:val="000000"/>
-                <w:lang w:eastAsia="fr-FR"/>
-              </w:rPr>
-              <w:t xml:space="preserve"> : “Fichier log passé en option n'a pas la bonne extension”</w:t>
+            <w:r>
+              <w:rPr>
+                <w:rFonts w:ascii="Arial" w:eastAsia="Times New Roman" w:hAnsi="Arial" w:cs="Arial"/>
+                <w:color w:val="000000"/>
+                <w:lang w:eastAsia="fr-FR"/>
+              </w:rPr>
+              <w:t>stderr : “Fichier log passé en option n'a pas la bonne extension”</w:t>
             </w:r>
           </w:p>
         </w:tc>
@@ -5939,23 +5077,13 @@
                 <w:lang w:eastAsia="fr-FR"/>
               </w:rPr>
             </w:pPr>
-            <w:proofErr w:type="spellStart"/>
-            <w:r>
-              <w:rPr>
-                <w:rFonts w:ascii="Arial" w:eastAsia="Times New Roman" w:hAnsi="Arial" w:cs="Arial"/>
-                <w:color w:val="000000"/>
-                <w:lang w:eastAsia="fr-FR"/>
-              </w:rPr>
-              <w:t>stderr</w:t>
-            </w:r>
-            <w:proofErr w:type="spellEnd"/>
-            <w:r>
-              <w:rPr>
-                <w:rFonts w:ascii="Arial" w:eastAsia="Times New Roman" w:hAnsi="Arial" w:cs="Arial"/>
-                <w:color w:val="000000"/>
-                <w:lang w:eastAsia="fr-FR"/>
-              </w:rPr>
-              <w:t xml:space="preserve"> : “erreur dans l'extension du fichier Dot, l'heure choisie ou les options rentrées”</w:t>
+            <w:r>
+              <w:rPr>
+                <w:rFonts w:ascii="Arial" w:eastAsia="Times New Roman" w:hAnsi="Arial" w:cs="Arial"/>
+                <w:color w:val="000000"/>
+                <w:lang w:eastAsia="fr-FR"/>
+              </w:rPr>
+              <w:t>stderr : “erreur dans l'extension du fichier Dot, l'heure choisie ou les options rentrées”</w:t>
             </w:r>
           </w:p>
         </w:tc>
@@ -6065,41 +5193,13 @@
                 <w:lang w:eastAsia="fr-FR"/>
               </w:rPr>
             </w:pPr>
-            <w:proofErr w:type="spellStart"/>
-            <w:r>
-              <w:rPr>
-                <w:rFonts w:ascii="Arial" w:eastAsia="Times New Roman" w:hAnsi="Arial" w:cs="Arial"/>
-                <w:color w:val="000000"/>
-                <w:lang w:eastAsia="fr-FR"/>
-              </w:rPr>
-              <w:t>stderr</w:t>
-            </w:r>
-            <w:proofErr w:type="spellEnd"/>
-            <w:r>
-              <w:rPr>
-                <w:rFonts w:ascii="Arial" w:eastAsia="Times New Roman" w:hAnsi="Arial" w:cs="Arial"/>
-                <w:color w:val="000000"/>
-                <w:lang w:eastAsia="fr-FR"/>
-              </w:rPr>
-              <w:t xml:space="preserve"> : “Erreur dans l'extension du fichier </w:t>
-            </w:r>
-            <w:proofErr w:type="gramStart"/>
-            <w:r>
-              <w:rPr>
-                <w:rFonts w:ascii="Arial" w:eastAsia="Times New Roman" w:hAnsi="Arial" w:cs="Arial"/>
-                <w:color w:val="000000"/>
-                <w:lang w:eastAsia="fr-FR"/>
-              </w:rPr>
-              <w:t>Dot ,</w:t>
-            </w:r>
-            <w:proofErr w:type="gramEnd"/>
-            <w:r>
-              <w:rPr>
-                <w:rFonts w:ascii="Arial" w:eastAsia="Times New Roman" w:hAnsi="Arial" w:cs="Arial"/>
-                <w:color w:val="000000"/>
-                <w:lang w:eastAsia="fr-FR"/>
-              </w:rPr>
-              <w:t xml:space="preserve"> l'heure choisie ou les options rentrées”</w:t>
+            <w:r>
+              <w:rPr>
+                <w:rFonts w:ascii="Arial" w:eastAsia="Times New Roman" w:hAnsi="Arial" w:cs="Arial"/>
+                <w:color w:val="000000"/>
+                <w:lang w:eastAsia="fr-FR"/>
+              </w:rPr>
+              <w:t>stderr : “Erreur dans l'extension du fichier Dot , l'heure choisie ou les options rentrées”</w:t>
             </w:r>
           </w:p>
         </w:tc>
@@ -6303,25 +5403,7 @@
           <w:color w:val="000000"/>
           <w:lang w:eastAsia="fr-FR"/>
         </w:rPr>
-        <w:t xml:space="preserve">Grâce à la conception détaillée, nous savons que les classes Stockage, Graphe et </w:t>
-      </w:r>
-      <w:proofErr w:type="spellStart"/>
-      <w:r>
-        <w:rPr>
-          <w:rFonts w:ascii="Arial" w:eastAsia="Times New Roman" w:hAnsi="Arial" w:cs="Arial"/>
-          <w:color w:val="000000"/>
-          <w:lang w:eastAsia="fr-FR"/>
-        </w:rPr>
-        <w:t>TopTen</w:t>
-      </w:r>
-      <w:proofErr w:type="spellEnd"/>
-      <w:r>
-        <w:rPr>
-          <w:rFonts w:ascii="Arial" w:eastAsia="Times New Roman" w:hAnsi="Arial" w:cs="Arial"/>
-          <w:color w:val="000000"/>
-          <w:lang w:eastAsia="fr-FR"/>
-        </w:rPr>
-        <w:t xml:space="preserve"> possèdent des structures de données. </w:t>
+        <w:t xml:space="preserve">Grâce à la conception détaillée, nous savons que les classes Stockage, Graphe et TopTen possèdent des structures de données. </w:t>
       </w:r>
     </w:p>
     <w:p>
@@ -6386,67 +5468,35 @@
           <w:lang w:eastAsia="fr-FR"/>
         </w:rPr>
         <w:tab/>
-        <w:t xml:space="preserve">Nous avons pensé à différentes structures de données pour stocker les logs afin d’afficher un top 10 des </w:t>
-      </w:r>
-      <w:proofErr w:type="spellStart"/>
+        <w:t>Nous avons pensé à différentes structures de données pour stocker les logs afin d’afficher un top 10 des urls de document les plus consultées ensuite. La classe stockage n’a pas besoin de stocker les logs de manière ordonné. En revanche, il était important de prendre en compte le nombre de fois où la cible (=url du document consultée) a été consulté depuis n’importe quel source (=url du document sur lequel se trouvait le navigateur quand il a effectué sa requête).  Par conséquent, il</w:t>
+      </w:r>
       <w:r>
         <w:rPr>
           <w:rFonts w:ascii="Arial" w:eastAsia="Times New Roman" w:hAnsi="Arial" w:cs="Arial"/>
           <w:lang w:eastAsia="fr-FR"/>
         </w:rPr>
-        <w:t>urls</w:t>
-      </w:r>
-      <w:proofErr w:type="spellEnd"/>
+        <w:t xml:space="preserve"> nous fallait une structure de d</w:t>
+      </w:r>
       <w:r>
         <w:rPr>
           <w:rFonts w:ascii="Arial" w:eastAsia="Times New Roman" w:hAnsi="Arial" w:cs="Arial"/>
           <w:lang w:eastAsia="fr-FR"/>
         </w:rPr>
-        <w:t xml:space="preserve"> de document les plus consultées ensuite. La classe stockage n’a pas besoin de stocker les logs de manière ordonné. En revanche, il était important de prendre en compte le nombre de fois où la cible (=url du document consultée) a été consulté depuis n’importe quel source (=url du document sur lequel se trouvait le navigateur quand il a effectué sa requête).  Par conséquent, il</w:t>
+        <w:t xml:space="preserve">onnées capable de stocker la cible associé à son nombre de hits. Nous avons éliminé les structures séquentielles dont la complexité en recherche ou pour ajouter n’était pas optimale. Nous nous sommes penchés vers les conteneurs associatifs suivants : ABR et table de hachage. Après une évaluation des performances en fonction de nos contraintes, nous avons choisi la solution de la table de hachage. En effet, pour rechercher un élément, la </w:t>
       </w:r>
       <w:r>
         <w:rPr>
           <w:rFonts w:ascii="Arial" w:eastAsia="Times New Roman" w:hAnsi="Arial" w:cs="Arial"/>
           <w:lang w:eastAsia="fr-FR"/>
         </w:rPr>
-        <w:t xml:space="preserve"> nous fallait une structure de d</w:t>
+        <w:t>complexité</w:t>
       </w:r>
       <w:r>
         <w:rPr>
           <w:rFonts w:ascii="Arial" w:eastAsia="Times New Roman" w:hAnsi="Arial" w:cs="Arial"/>
           <w:lang w:eastAsia="fr-FR"/>
         </w:rPr>
-        <w:t xml:space="preserve">onnées capable de stocker la cible associé à son nombre de hits. Nous avons éliminé les structures séquentielles dont la complexité en recherche ou pour ajouter n’était pas optimale. Nous nous sommes penchés vers les conteneurs associatifs suivants : ABR et table de hachage. Après une évaluation des performances en fonction de nos contraintes, nous avons choisi la solution de la table de hachage. En effet, pour rechercher un élément, la </w:t>
-      </w:r>
-      <w:r>
-        <w:rPr>
-          <w:rFonts w:ascii="Arial" w:eastAsia="Times New Roman" w:hAnsi="Arial" w:cs="Arial"/>
-          <w:lang w:eastAsia="fr-FR"/>
-        </w:rPr>
-        <w:t>complexité</w:t>
-      </w:r>
-      <w:r>
-        <w:rPr>
-          <w:rFonts w:ascii="Arial" w:eastAsia="Times New Roman" w:hAnsi="Arial" w:cs="Arial"/>
-          <w:lang w:eastAsia="fr-FR"/>
-        </w:rPr>
-        <w:t xml:space="preserve"> en temps est O(1) alors que pour un ABR la complexité en temps est </w:t>
-      </w:r>
-      <w:proofErr w:type="gramStart"/>
-      <w:r>
-        <w:rPr>
-          <w:rFonts w:ascii="Arial" w:eastAsia="Times New Roman" w:hAnsi="Arial" w:cs="Arial"/>
-          <w:lang w:eastAsia="fr-FR"/>
-        </w:rPr>
-        <w:t>O(</w:t>
-      </w:r>
-      <w:proofErr w:type="gramEnd"/>
-      <w:r>
-        <w:rPr>
-          <w:rFonts w:ascii="Arial" w:eastAsia="Times New Roman" w:hAnsi="Arial" w:cs="Arial"/>
-          <w:lang w:eastAsia="fr-FR"/>
-        </w:rPr>
-        <w:t>log(n)).</w:t>
+        <w:t xml:space="preserve"> en temps est O(1) alors que pour un ABR la complexité en temps est O(log(n)).</w:t>
       </w:r>
       <w:r>
         <w:rPr>
@@ -6496,27 +5546,7 @@
           <w:u w:val="single"/>
           <w:lang w:eastAsia="fr-FR"/>
         </w:rPr>
-        <w:t xml:space="preserve">Pour la classe </w:t>
-      </w:r>
-      <w:proofErr w:type="spellStart"/>
-      <w:r>
-        <w:rPr>
-          <w:rFonts w:ascii="Arial" w:eastAsia="Times New Roman" w:hAnsi="Arial" w:cs="Arial"/>
-          <w:color w:val="000000"/>
-          <w:u w:val="single"/>
-          <w:lang w:eastAsia="fr-FR"/>
-        </w:rPr>
-        <w:t>TopTen</w:t>
-      </w:r>
-      <w:proofErr w:type="spellEnd"/>
-      <w:r>
-        <w:rPr>
-          <w:rFonts w:ascii="Arial" w:eastAsia="Times New Roman" w:hAnsi="Arial" w:cs="Arial"/>
-          <w:color w:val="000000"/>
-          <w:u w:val="single"/>
-          <w:lang w:eastAsia="fr-FR"/>
-        </w:rPr>
-        <w:t>:</w:t>
+        <w:t>Pour la classe TopTen:</w:t>
       </w:r>
     </w:p>
     <w:p>
@@ -6618,23 +5648,7 @@
           <w:rFonts w:ascii="Arial" w:eastAsia="Times New Roman" w:hAnsi="Arial" w:cs="Arial"/>
           <w:lang w:eastAsia="fr-FR"/>
         </w:rPr>
-        <w:t xml:space="preserve">Pour respecter ces contraintes, la solution présentant le meilleur ratio vitesse/mémoire était l’arbre binaire de recherche. Pour remplir cette ABR, nous parcourons une fois la première </w:t>
-      </w:r>
-      <w:proofErr w:type="spellStart"/>
-      <w:r>
-        <w:rPr>
-          <w:rFonts w:ascii="Arial" w:eastAsia="Times New Roman" w:hAnsi="Arial" w:cs="Arial"/>
-          <w:lang w:eastAsia="fr-FR"/>
-        </w:rPr>
-        <w:t>strcture</w:t>
-      </w:r>
-      <w:proofErr w:type="spellEnd"/>
-      <w:r>
-        <w:rPr>
-          <w:rFonts w:ascii="Arial" w:eastAsia="Times New Roman" w:hAnsi="Arial" w:cs="Arial"/>
-          <w:lang w:eastAsia="fr-FR"/>
-        </w:rPr>
-        <w:t xml:space="preserve"> de données (table de hachage de stockage) et nous insérons dans l’ABR le couple clé/valeur suivant : cible/nombre de hits en inversant cette fois-ci la clé et la valeur. L’ABR présente l’avantage de trier au moment de l’insertion en fonction du nombre de hits (la clé) tout en gardant l’association avec sa cible (la valeur ici). Pour trouver les dix cibles les plus consultées, il ne nous reste plus qu’à parcourir les dix premières valeurs en partant de la droite et de les afficher dans l’ordre.</w:t>
+        <w:t>Pour respecter ces contraintes, la solution présentant le meilleur ratio vitesse/mémoire était l’arbre binaire de recherche. Pour remplir cette ABR, nous parcourons une fois la première strcture de données (table de hachage de stockage) et nous insérons dans l’ABR le couple clé/valeur suivant : cible/nombre de hits en inversant cette fois-ci la clé et la valeur. L’ABR présente l’avantage de trier au moment de l’insertion en fonction du nombre de hits (la clé) tout en gardant l’association avec sa cible (la valeur ici). Pour trouver les dix cibles les plus consultées, il ne nous reste plus qu’à parcourir les dix premières valeurs en partant de la droite et de les afficher dans l’ordre.</w:t>
       </w:r>
     </w:p>
     <w:p>
@@ -6756,17 +5770,8 @@
           <w:rFonts w:ascii="Arial" w:eastAsia="Times New Roman" w:hAnsi="Arial" w:cs="Arial"/>
           <w:lang w:eastAsia="fr-FR"/>
         </w:rPr>
-        <w:t xml:space="preserve">Description textuelle précise pour l’outil </w:t>
-      </w:r>
-      <w:proofErr w:type="spellStart"/>
-      <w:r>
-        <w:rPr>
-          <w:rFonts w:ascii="Arial" w:eastAsia="Times New Roman" w:hAnsi="Arial" w:cs="Arial"/>
-          <w:lang w:eastAsia="fr-FR"/>
-        </w:rPr>
-        <w:t>GraphViz</w:t>
-      </w:r>
-      <w:proofErr w:type="spellEnd"/>
+        <w:t>Description textuelle précise pour l’outil GraphViz</w:t>
+      </w:r>
     </w:p>
     <w:p>
       <w:pPr>
@@ -6782,92 +5787,28 @@
           <w:rFonts w:ascii="Arial" w:eastAsia="Times New Roman" w:hAnsi="Arial" w:cs="Arial"/>
           <w:lang w:eastAsia="fr-FR"/>
         </w:rPr>
-        <w:t xml:space="preserve">Cette contrainte </w:t>
-      </w:r>
-      <w:proofErr w:type="spellStart"/>
+        <w:t>Cette contrainte princ</w:t>
+      </w:r>
       <w:r>
         <w:rPr>
           <w:rFonts w:ascii="Arial" w:eastAsia="Times New Roman" w:hAnsi="Arial" w:cs="Arial"/>
           <w:lang w:eastAsia="fr-FR"/>
         </w:rPr>
-        <w:t>princ</w:t>
+        <w:t xml:space="preserve">pale ainsi que le format de la description textuelle d’un graphe pour utiliser l’outil GraphViz nous a amené à choisir pour cette classe deux structures de données. En effet, en plus de stocker les informations source </w:t>
       </w:r>
       <w:r>
         <w:rPr>
           <w:rFonts w:ascii="Arial" w:eastAsia="Times New Roman" w:hAnsi="Arial" w:cs="Arial"/>
           <w:lang w:eastAsia="fr-FR"/>
         </w:rPr>
-        <w:t>pale</w:t>
-      </w:r>
-      <w:proofErr w:type="spellEnd"/>
+        <w:sym w:font="Wingdings" w:char="F0E0"/>
+      </w:r>
       <w:r>
         <w:rPr>
           <w:rFonts w:ascii="Arial" w:eastAsia="Times New Roman" w:hAnsi="Arial" w:cs="Arial"/>
           <w:lang w:eastAsia="fr-FR"/>
         </w:rPr>
-        <w:t xml:space="preserve"> ainsi que le format de la description textuelle d’un graphe pour utiliser l’outil </w:t>
-      </w:r>
-      <w:proofErr w:type="spellStart"/>
-      <w:r>
-        <w:rPr>
-          <w:rFonts w:ascii="Arial" w:eastAsia="Times New Roman" w:hAnsi="Arial" w:cs="Arial"/>
-          <w:lang w:eastAsia="fr-FR"/>
-        </w:rPr>
-        <w:t>GraphViz</w:t>
-      </w:r>
-      <w:proofErr w:type="spellEnd"/>
-      <w:r>
-        <w:rPr>
-          <w:rFonts w:ascii="Arial" w:eastAsia="Times New Roman" w:hAnsi="Arial" w:cs="Arial"/>
-          <w:lang w:eastAsia="fr-FR"/>
-        </w:rPr>
-        <w:t xml:space="preserve"> nous a amené à choisir pour cette classe deux structures de données. En effet, en plus de stocker les informations source </w:t>
-      </w:r>
-      <w:r>
-        <w:rPr>
-          <w:rFonts w:ascii="Arial" w:eastAsia="Times New Roman" w:hAnsi="Arial" w:cs="Arial"/>
-          <w:lang w:eastAsia="fr-FR"/>
-        </w:rPr>
-        <w:sym w:font="Wingdings" w:char="F0E0"/>
-      </w:r>
-      <w:r>
-        <w:rPr>
-          <w:rFonts w:ascii="Arial" w:eastAsia="Times New Roman" w:hAnsi="Arial" w:cs="Arial"/>
-          <w:lang w:eastAsia="fr-FR"/>
-        </w:rPr>
-        <w:t xml:space="preserve"> </w:t>
-      </w:r>
-      <w:proofErr w:type="gramStart"/>
-      <w:r>
-        <w:rPr>
-          <w:rFonts w:ascii="Arial" w:eastAsia="Times New Roman" w:hAnsi="Arial" w:cs="Arial"/>
-          <w:lang w:eastAsia="fr-FR"/>
-        </w:rPr>
-        <w:t>cible</w:t>
-      </w:r>
-      <w:proofErr w:type="gramEnd"/>
-      <w:r>
-        <w:rPr>
-          <w:rFonts w:ascii="Arial" w:eastAsia="Times New Roman" w:hAnsi="Arial" w:cs="Arial"/>
-          <w:lang w:eastAsia="fr-FR"/>
-        </w:rPr>
-        <w:t xml:space="preserve"> et le nombre d’occurrence, il fallait dans la description textuelle associé un nom unique à chaque url du document consultée. Pour cela, nous avons choisi de les différencier par un identifiant distinct. Ainsi, nous avons une structure qui doit stocker la cible ou source de manière unique avec un identifiant et une structure pour stocker la source et la cible associé au nombre d’occurrence de cette même requête. Pour les deux </w:t>
-      </w:r>
-      <w:proofErr w:type="spellStart"/>
-      <w:r>
-        <w:rPr>
-          <w:rFonts w:ascii="Arial" w:eastAsia="Times New Roman" w:hAnsi="Arial" w:cs="Arial"/>
-          <w:lang w:eastAsia="fr-FR"/>
-        </w:rPr>
-        <w:t>strcutres</w:t>
-      </w:r>
-      <w:proofErr w:type="spellEnd"/>
-      <w:r>
-        <w:rPr>
-          <w:rFonts w:ascii="Arial" w:eastAsia="Times New Roman" w:hAnsi="Arial" w:cs="Arial"/>
-          <w:lang w:eastAsia="fr-FR"/>
-        </w:rPr>
-        <w:t xml:space="preserve">, nous n’avons pas besoin que celles-ci soit ordonnées. Nous avons besoin d’y accéder rapidement en recherche. La solution que nous avons retenue est une table de hachage pour les deux. La complexité en recherche est O(1). </w:t>
+        <w:t xml:space="preserve"> cible et le nombre d’occurrence, il fallait dans la description textuelle associé un nom unique à chaque url du document consultée. Pour cela, nous avons choisi de les différencier par un identifiant distinct. Ainsi, nous avons une structure qui doit stocker la cible ou source de manière unique avec un identifiant et une structure pour stocker la source et la cible associé au nombre d’occurrence de cette même requête. Pour les deux strcutres, nous n’avons pas besoin que celles-ci soit ordonnées. Nous avons besoin d’y accéder rapidement en recherche. La solution que nous avons retenue est une table de hachage pour les deux. La complexité en recherche est O(1). </w:t>
       </w:r>
     </w:p>
     <w:p>
@@ -6890,6 +5831,19 @@
         <w:t>Schémas des structures de données</w:t>
       </w:r>
       <w:bookmarkEnd w:id="5"/>
+    </w:p>
+    <w:p>
+      <w:pPr>
+        <w:pStyle w:val="Titre2"/>
+      </w:pPr>
+      <w:r>
+        <w:t>Table de hachage </w:t>
+      </w:r>
+    </w:p>
+    <w:p>
+      <w:r>
+        <w:tab/>
+      </w:r>
     </w:p>
     <w:p>
       <w:pPr>
@@ -6937,6 +5891,7 @@
         <w:rPr>
           <w:rFonts w:ascii="Arial" w:hAnsi="Arial" w:cs="Arial"/>
         </w:rPr>
+        <w:lastRenderedPageBreak/>
         <w:t xml:space="preserve">La première fut d’utiliser à bon escient la STL avec laquelle nous n’étions pas encore familiers. C’était la première fois que nous utilisions les structures de données et leurs méthodes associées. Nous avons essayés de les exploiter au mieux. </w:t>
       </w:r>
     </w:p>
@@ -6974,14 +5929,7 @@
         <w:rPr>
           <w:rFonts w:ascii="Arial" w:hAnsi="Arial" w:cs="Arial"/>
         </w:rPr>
-        <w:t xml:space="preserve">que nous </w:t>
-      </w:r>
-      <w:r>
-        <w:rPr>
-          <w:rFonts w:ascii="Arial" w:hAnsi="Arial" w:cs="Arial"/>
-        </w:rPr>
-        <w:lastRenderedPageBreak/>
-        <w:t>n’avions pas pris</w:t>
+        <w:t>que nous n’avions pas pris</w:t>
       </w:r>
       <w:r>
         <w:rPr>
@@ -7094,21 +6042,7 @@
         <w:rPr>
           <w:rFonts w:ascii="Arial" w:hAnsi="Arial" w:cs="Arial"/>
         </w:rPr>
-        <w:t>Les messages d’erreurs ne sont pas toujours très précis. De par notre solution, il faudrait rajouter de nombreuses clauses if/</w:t>
-      </w:r>
-      <w:proofErr w:type="spellStart"/>
-      <w:r>
-        <w:rPr>
-          <w:rFonts w:ascii="Arial" w:hAnsi="Arial" w:cs="Arial"/>
-        </w:rPr>
-        <w:t>else</w:t>
-      </w:r>
-      <w:proofErr w:type="spellEnd"/>
-      <w:r>
-        <w:rPr>
-          <w:rFonts w:ascii="Arial" w:hAnsi="Arial" w:cs="Arial"/>
-        </w:rPr>
-        <w:t xml:space="preserve"> ce que nous avons décidés de ne pas faire pour ne pas que le code ne soit trop lourd. </w:t>
+        <w:t xml:space="preserve">Les messages d’erreurs ne sont pas toujours très précis. De par notre solution, il faudrait rajouter de nombreuses clauses if/else ce que nous avons décidés de ne pas faire pour ne pas que le code ne soit trop lourd. </w:t>
       </w:r>
     </w:p>
     <w:p>
@@ -7158,21 +6092,7 @@
         <w:rPr>
           <w:rFonts w:ascii="Arial" w:hAnsi="Arial" w:cs="Arial"/>
         </w:rPr>
-        <w:t xml:space="preserve">D’autres fonctionnalités pourraient être prise en compte par exemple la gestion des </w:t>
-      </w:r>
-      <w:proofErr w:type="spellStart"/>
-      <w:r>
-        <w:rPr>
-          <w:rFonts w:ascii="Arial" w:hAnsi="Arial" w:cs="Arial"/>
-        </w:rPr>
-        <w:t>status</w:t>
-      </w:r>
-      <w:proofErr w:type="spellEnd"/>
-      <w:r>
-        <w:rPr>
-          <w:rFonts w:ascii="Arial" w:hAnsi="Arial" w:cs="Arial"/>
-        </w:rPr>
-        <w:t xml:space="preserve"> code, des paramètres dans l’URL ou des méthodes http. On pourrait penser à interagir avec l’utilisateur pour lui demander son souhait de les prendre en compte ou non. </w:t>
+        <w:t xml:space="preserve">D’autres fonctionnalités pourraient être prise en compte par exemple la gestion des status code, des paramètres dans l’URL ou des méthodes http. On pourrait penser à interagir avec l’utilisateur pour lui demander son souhait de les prendre en compte ou non. </w:t>
       </w:r>
     </w:p>
     <w:p>
@@ -7324,7 +6244,7 @@
                 <w:b/>
                 <w:noProof/>
               </w:rPr>
-              <w:t>8</w:t>
+              <w:t>7</w:t>
             </w:r>
           </w:fldSimple>
         </w:p>
@@ -9089,6 +8009,30 @@
       <w:sz w:val="48"/>
       <w:szCs w:val="48"/>
       <w:lang w:eastAsia="fr-FR"/>
+    </w:rPr>
+  </w:style>
+  <w:style w:type="paragraph" w:styleId="Titre2">
+    <w:name w:val="heading 2"/>
+    <w:basedOn w:val="Normal"/>
+    <w:next w:val="Normal"/>
+    <w:link w:val="Titre2Car"/>
+    <w:uiPriority w:val="9"/>
+    <w:unhideWhenUsed/>
+    <w:qFormat/>
+    <w:rsid w:val="006617CA"/>
+    <w:pPr>
+      <w:keepNext/>
+      <w:keepLines/>
+      <w:spacing w:before="200" w:after="0"/>
+      <w:outlineLvl w:val="1"/>
+    </w:pPr>
+    <w:rPr>
+      <w:rFonts w:asciiTheme="majorHAnsi" w:eastAsiaTheme="majorEastAsia" w:hAnsiTheme="majorHAnsi" w:cstheme="majorBidi"/>
+      <w:b/>
+      <w:bCs/>
+      <w:color w:val="4F81BD" w:themeColor="accent1"/>
+      <w:sz w:val="26"/>
+      <w:szCs w:val="26"/>
     </w:rPr>
   </w:style>
   <w:style w:type="character" w:default="1" w:styleId="Policepardfaut">
@@ -9311,6 +8255,21 @@
     <w:uiPriority w:val="99"/>
     <w:rsid w:val="00837BA9"/>
   </w:style>
+  <w:style w:type="character" w:customStyle="1" w:styleId="Titre2Car">
+    <w:name w:val="Titre 2 Car"/>
+    <w:basedOn w:val="Policepardfaut"/>
+    <w:link w:val="Titre2"/>
+    <w:uiPriority w:val="9"/>
+    <w:rsid w:val="006617CA"/>
+    <w:rPr>
+      <w:rFonts w:asciiTheme="majorHAnsi" w:eastAsiaTheme="majorEastAsia" w:hAnsiTheme="majorHAnsi" w:cstheme="majorBidi"/>
+      <w:b/>
+      <w:bCs/>
+      <w:color w:val="4F81BD" w:themeColor="accent1"/>
+      <w:sz w:val="26"/>
+      <w:szCs w:val="26"/>
+    </w:rPr>
+  </w:style>
 </w:styles>
 </file>
 
@@ -9517,19 +8476,20 @@
     <w:pitch w:val="variable"/>
     <w:sig w:usb0="E00002FF" w:usb1="4000ACFF" w:usb2="00000001" w:usb3="00000000" w:csb0="0000019F" w:csb1="00000000"/>
   </w:font>
-  <w:font w:name="Tahoma">
-    <w:panose1 w:val="020B0604030504040204"/>
-    <w:charset w:val="00"/>
-    <w:family w:val="swiss"/>
-    <w:pitch w:val="variable"/>
-    <w:sig w:usb0="E1002EFF" w:usb1="C000605B" w:usb2="00000029" w:usb3="00000000" w:csb0="000101FF" w:csb1="00000000"/>
-  </w:font>
   <w:font w:name="Cambria">
     <w:panose1 w:val="02040503050406030204"/>
     <w:charset w:val="00"/>
     <w:family w:val="roman"/>
     <w:pitch w:val="variable"/>
     <w:sig w:usb0="E00002FF" w:usb1="400004FF" w:usb2="00000000" w:usb3="00000000" w:csb0="0000019F" w:csb1="00000000"/>
+  </w:font>
+  <w:font w:name="Tahoma">
+    <w:panose1 w:val="020B0604030504040204"/>
+    <w:charset w:val="00"/>
+    <w:family w:val="swiss"/>
+    <w:notTrueType/>
+    <w:pitch w:val="variable"/>
+    <w:sig w:usb0="00000003" w:usb1="00000000" w:usb2="00000000" w:usb3="00000000" w:csb0="00000001" w:csb1="00000000"/>
   </w:font>
 </w:fonts>
 </file>
@@ -9547,6 +8507,7 @@
     <w:rsidRoot w:val="00A96321"/>
     <w:rsid w:val="00835894"/>
     <w:rsid w:val="00A96321"/>
+    <w:rsid w:val="00EC2F82"/>
   </w:rsids>
   <m:mathPr>
     <m:mathFont m:val="Cambria Math"/>
@@ -9727,6 +8688,7 @@
   <w:style w:type="paragraph" w:default="1" w:styleId="Normal">
     <w:name w:val="Normal"/>
     <w:qFormat/>
+    <w:rsid w:val="00EC2F82"/>
   </w:style>
   <w:style w:type="character" w:default="1" w:styleId="Policepardfaut">
     <w:name w:val="Default Paragraph Font"/>
@@ -10096,7 +9058,7 @@
 </file>
 
 <file path=customXml/itemProps2.xml><?xml version="1.0" encoding="utf-8"?>
-<ds:datastoreItem xmlns:ds="http://schemas.openxmlformats.org/officeDocument/2006/customXml" ds:itemID="{F299D697-486F-4D34-AF38-D1EDC53450D9}">
+<ds:datastoreItem xmlns:ds="http://schemas.openxmlformats.org/officeDocument/2006/customXml" ds:itemID="{9E99951B-4321-4BF9-A7F2-AC1D82ADD5CA}">
   <ds:schemaRefs>
     <ds:schemaRef ds:uri="http://schemas.openxmlformats.org/officeDocument/2006/bibliography"/>
   </ds:schemaRefs>
